--- a/userguide.docx
+++ b/userguide.docx
@@ -37,60 +37,6 @@
           <w:szCs w:val="24"/>
         </w:rPr>
       </w:pPr>
-      <w:r>
-        <w:rPr>
-          <w:rFonts w:ascii="Times New Roman" w:hAnsi="Times New Roman" w:cs="Times New Roman"/>
-          <w:sz w:val="24"/>
-          <w:szCs w:val="24"/>
-          <w:lang w:val="en-GB"/>
-        </w:rPr>
-        <w:t xml:space="preserve">_Bước 1:clone về theo đường dẫn </w:t>
-      </w:r>
-      <w:hyperlink r:id="rId4" w:history="1">
-        <w:r>
-          <w:rPr>
-            <w:rStyle w:val="Hyperlink"/>
-            <w:rFonts w:ascii="Times New Roman" w:hAnsi="Times New Roman" w:cs="Times New Roman"/>
-            <w:sz w:val="24"/>
-            <w:szCs w:val="24"/>
-            <w:lang w:val="en-GB"/>
-          </w:rPr>
-          <w:t>https://github.com/huy10012001/Project_laptop_5.git</w:t>
-        </w:r>
-      </w:hyperlink>
-      <w:r>
-        <w:rPr>
-          <w:rFonts w:ascii="Times New Roman" w:hAnsi="Times New Roman" w:cs="Times New Roman"/>
-          <w:sz w:val="24"/>
-          <w:szCs w:val="24"/>
-          <w:lang w:val="en-GB"/>
-        </w:rPr>
-        <w:br/>
-      </w:r>
-      <w:r>
-        <w:rPr>
-          <w:rFonts w:ascii="Times New Roman" w:hAnsi="Times New Roman" w:cs="Times New Roman"/>
-          <w:sz w:val="24"/>
-          <w:szCs w:val="24"/>
-        </w:rPr>
-        <w:t xml:space="preserve">, vô htdocs, chuột phải chọn git bash </w:t>
-      </w:r>
-      <w:r>
-        <w:rPr>
-          <w:rFonts w:ascii="Times New Roman" w:hAnsi="Times New Roman" w:cs="Times New Roman"/>
-          <w:sz w:val="24"/>
-          <w:szCs w:val="24"/>
-        </w:rPr>
-        <w:t>nhập lệnh git clon</w:t>
-      </w:r>
-      <w:r>
-        <w:rPr>
-          <w:rFonts w:ascii="Times New Roman" w:hAnsi="Times New Roman" w:cs="Times New Roman"/>
-          <w:sz w:val="24"/>
-          <w:szCs w:val="24"/>
-        </w:rPr>
-        <w:t>e https://github.com/huy10012001/</w:t>
-      </w:r>
     </w:p>
     <w:p>
       <w:pPr>
@@ -100,30 +46,6 @@
         <w:spacing w:after="0" w:line="360" w:lineRule="auto"/>
         <w:rPr>
           <w:rFonts w:ascii="Times New Roman" w:hAnsi="Times New Roman" w:cs="Times New Roman"/>
-          <w:color w:val="0563C1" w:themeColor="hyperlink"/>
-          <w:sz w:val="24"/>
-          <w:szCs w:val="24"/>
-          <w:u w:val="single"/>
-          <w:lang w:val="en-GB"/>
-        </w:rPr>
-      </w:pPr>
-      <w:r>
-        <w:rPr>
-          <w:rFonts w:ascii="Times New Roman" w:hAnsi="Times New Roman" w:cs="Times New Roman"/>
-          <w:sz w:val="24"/>
-          <w:szCs w:val="24"/>
-        </w:rPr>
-        <w:t>Project_laptop_5.git</w:t>
-      </w:r>
-    </w:p>
-    <w:p>
-      <w:pPr>
-        <w:autoSpaceDE w:val="0"/>
-        <w:autoSpaceDN w:val="0"/>
-        <w:adjustRightInd w:val="0"/>
-        <w:spacing w:after="0" w:line="360" w:lineRule="auto"/>
-        <w:rPr>
-          <w:rFonts w:ascii="Times New Roman" w:hAnsi="Times New Roman" w:cs="Times New Roman"/>
           <w:sz w:val="24"/>
           <w:szCs w:val="24"/>
         </w:rPr>
@@ -131,25 +53,203 @@
     </w:p>
     <w:p>
       <w:pPr>
-        <w:autoSpaceDE w:val="0"/>
-        <w:autoSpaceDN w:val="0"/>
-        <w:adjustRightInd w:val="0"/>
-        <w:spacing w:after="0" w:line="360" w:lineRule="auto"/>
-        <w:rPr>
-          <w:rFonts w:ascii="Times New Roman" w:hAnsi="Times New Roman" w:cs="Times New Roman"/>
-          <w:sz w:val="24"/>
-          <w:szCs w:val="24"/>
+        <w:spacing w:line="360" w:lineRule="auto"/>
+        <w:rPr>
+          <w:rFonts w:ascii="Times New Roman" w:hAnsi="Times New Roman" w:cs="Times New Roman"/>
+          <w:sz w:val="24"/>
+          <w:szCs w:val="24"/>
+          <w:lang w:val="fr-FR"/>
         </w:rPr>
       </w:pPr>
       <w:r>
         <w:rPr>
+          <w:rFonts w:ascii="Times New Roman" w:hAnsi="Times New Roman" w:cs="Times New Roman"/>
+          <w:sz w:val="24"/>
+          <w:szCs w:val="24"/>
+          <w:lang w:val="fr-FR"/>
+        </w:rPr>
+        <w:br/>
+      </w:r>
+      <w:r>
+        <w:rPr>
+          <w:rFonts w:ascii="Times New Roman" w:hAnsi="Times New Roman" w:cs="Times New Roman"/>
+          <w:sz w:val="24"/>
+          <w:szCs w:val="24"/>
+          <w:lang w:val="fr-FR"/>
+        </w:rPr>
+        <w:t xml:space="preserve">-Bước </w:t>
+      </w:r>
+      <w:r>
+        <w:rPr>
+          <w:rFonts w:ascii="Times New Roman" w:hAnsi="Times New Roman" w:cs="Times New Roman"/>
+          <w:sz w:val="24"/>
+          <w:szCs w:val="24"/>
+          <w:lang w:val="fr-FR"/>
+        </w:rPr>
+        <w:t>1</w:t>
+      </w:r>
+      <w:r>
+        <w:rPr>
+          <w:rFonts w:ascii="Times New Roman" w:hAnsi="Times New Roman" w:cs="Times New Roman"/>
+          <w:sz w:val="24"/>
+          <w:szCs w:val="24"/>
+          <w:lang w:val="fr-FR"/>
+        </w:rPr>
+        <w:t>:tạo database laptop ở phpmyadmin,</w:t>
+      </w:r>
+      <w:r>
+        <w:rPr>
+          <w:rFonts w:ascii="Times New Roman" w:hAnsi="Times New Roman" w:cs="Times New Roman"/>
+          <w:sz w:val="24"/>
+          <w:szCs w:val="24"/>
+          <w:lang w:val="fr-FR"/>
+        </w:rPr>
+        <w:t>sa</w:t>
+      </w:r>
+      <w:r>
+        <w:rPr>
+          <w:rFonts w:ascii="Times New Roman" w:hAnsi="Times New Roman" w:cs="Times New Roman"/>
+          <w:sz w:val="24"/>
+          <w:szCs w:val="24"/>
+          <w:lang w:val="fr-FR"/>
+        </w:rPr>
+        <w:t>u</w:t>
+      </w:r>
+      <w:r>
+        <w:rPr>
+          <w:rFonts w:ascii="Times New Roman" w:hAnsi="Times New Roman" w:cs="Times New Roman"/>
+          <w:sz w:val="24"/>
+          <w:szCs w:val="24"/>
+          <w:lang w:val="fr-FR"/>
+        </w:rPr>
+        <w:t xml:space="preserve"> đó import file laptop.sql</w:t>
+      </w:r>
+    </w:p>
+    <w:p>
+      <w:pPr>
+        <w:spacing w:line="360" w:lineRule="auto"/>
+        <w:rPr>
+          <w:rFonts w:ascii="Times New Roman" w:hAnsi="Times New Roman" w:cs="Times New Roman"/>
+          <w:sz w:val="24"/>
+          <w:szCs w:val="24"/>
+        </w:rPr>
+      </w:pPr>
+      <w:r>
+        <w:rPr>
+          <w:rFonts w:ascii="Times New Roman" w:hAnsi="Times New Roman" w:cs="Times New Roman"/>
           <w:noProof/>
+          <w:sz w:val="24"/>
+          <w:szCs w:val="24"/>
         </w:rPr>
         <w:drawing>
-          <wp:inline distT="0" distB="0" distL="0" distR="0" wp14:anchorId="2C161CDD" wp14:editId="370CE197">
+          <wp:inline distT="0" distB="0" distL="0" distR="0" wp14:anchorId="1FCA85AF" wp14:editId="2F747E77">
             <wp:extent cx="5943600" cy="3343275"/>
             <wp:effectExtent l="0" t="0" r="0" b="9525"/>
-            <wp:docPr id="1" name="Picture 1"/>
+            <wp:docPr id="3" name="Picture 3"/>
+            <wp:cNvGraphicFramePr>
+              <a:graphicFrameLocks xmlns:a="http://schemas.openxmlformats.org/drawingml/2006/main" noChangeAspect="1"/>
+            </wp:cNvGraphicFramePr>
+            <a:graphic xmlns:a="http://schemas.openxmlformats.org/drawingml/2006/main">
+              <a:graphicData uri="http://schemas.openxmlformats.org/drawingml/2006/picture">
+                <pic:pic xmlns:pic="http://schemas.openxmlformats.org/drawingml/2006/picture">
+                  <pic:nvPicPr>
+                    <pic:cNvPr id="1" name=""/>
+                    <pic:cNvPicPr/>
+                  </pic:nvPicPr>
+                  <pic:blipFill>
+                    <a:blip r:embed="rId4"/>
+                    <a:stretch>
+                      <a:fillRect/>
+                    </a:stretch>
+                  </pic:blipFill>
+                  <pic:spPr>
+                    <a:xfrm>
+                      <a:off x="0" y="0"/>
+                      <a:ext cx="5943600" cy="3343275"/>
+                    </a:xfrm>
+                    <a:prstGeom prst="rect">
+                      <a:avLst/>
+                    </a:prstGeom>
+                  </pic:spPr>
+                </pic:pic>
+              </a:graphicData>
+            </a:graphic>
+          </wp:inline>
+        </w:drawing>
+      </w:r>
+    </w:p>
+    <w:p>
+      <w:pPr>
+        <w:spacing w:line="360" w:lineRule="auto"/>
+        <w:rPr>
+          <w:rFonts w:ascii="Times New Roman" w:hAnsi="Times New Roman" w:cs="Times New Roman"/>
+          <w:noProof/>
+          <w:sz w:val="24"/>
+          <w:szCs w:val="24"/>
+        </w:rPr>
+      </w:pPr>
+      <w:r>
+        <w:rPr>
+          <w:rFonts w:ascii="Times New Roman" w:hAnsi="Times New Roman" w:cs="Times New Roman"/>
+          <w:sz w:val="24"/>
+          <w:szCs w:val="24"/>
+        </w:rPr>
+        <w:lastRenderedPageBreak/>
+        <w:t xml:space="preserve">-Bước </w:t>
+      </w:r>
+      <w:r>
+        <w:rPr>
+          <w:rFonts w:ascii="Times New Roman" w:hAnsi="Times New Roman" w:cs="Times New Roman"/>
+          <w:sz w:val="24"/>
+          <w:szCs w:val="24"/>
+        </w:rPr>
+        <w:t>2:</w:t>
+      </w:r>
+      <w:r>
+        <w:rPr>
+          <w:rFonts w:ascii="Times New Roman" w:hAnsi="Times New Roman" w:cs="Times New Roman"/>
+          <w:sz w:val="24"/>
+          <w:szCs w:val="24"/>
+        </w:rPr>
+        <w:t>trong visual studio code,</w:t>
+      </w:r>
+      <w:r>
+        <w:rPr>
+          <w:rFonts w:ascii="Times New Roman" w:hAnsi="Times New Roman" w:cs="Times New Roman"/>
+          <w:sz w:val="24"/>
+          <w:szCs w:val="24"/>
+        </w:rPr>
+        <w:t xml:space="preserve"> </w:t>
+      </w:r>
+      <w:r>
+        <w:rPr>
+          <w:rFonts w:ascii="Times New Roman" w:hAnsi="Times New Roman" w:cs="Times New Roman"/>
+          <w:sz w:val="24"/>
+          <w:szCs w:val="24"/>
+        </w:rPr>
+        <w:t>đổi file .env.txt thành .env</w:t>
+      </w:r>
+      <w:r>
+        <w:rPr>
+          <w:rFonts w:ascii="Times New Roman" w:hAnsi="Times New Roman" w:cs="Times New Roman"/>
+          <w:noProof/>
+          <w:sz w:val="24"/>
+          <w:szCs w:val="24"/>
+        </w:rPr>
+        <w:t xml:space="preserve"> </w:t>
+      </w:r>
+      <w:r>
+        <w:rPr>
+          <w:rFonts w:ascii="Times New Roman" w:hAnsi="Times New Roman" w:cs="Times New Roman"/>
+          <w:noProof/>
+          <w:sz w:val="24"/>
+          <w:szCs w:val="24"/>
+        </w:rPr>
+        <w:drawing>
+          <wp:inline distT="0" distB="0" distL="0" distR="0" wp14:anchorId="4870031D" wp14:editId="250C8413">
+            <wp:extent cx="5943600" cy="3343275"/>
+            <wp:effectExtent l="0" t="0" r="0" b="9525"/>
+            <wp:docPr id="4" name="Picture 4"/>
             <wp:cNvGraphicFramePr>
               <a:graphicFrameLocks xmlns:a="http://schemas.openxmlformats.org/drawingml/2006/main" noChangeAspect="1"/>
             </wp:cNvGraphicFramePr>
@@ -189,77 +289,20 @@
           <w:rFonts w:ascii="Times New Roman" w:hAnsi="Times New Roman" w:cs="Times New Roman"/>
           <w:sz w:val="24"/>
           <w:szCs w:val="24"/>
-          <w:lang w:val="fr-FR"/>
         </w:rPr>
       </w:pPr>
       <w:r>
         <w:rPr>
           <w:rFonts w:ascii="Times New Roman" w:hAnsi="Times New Roman" w:cs="Times New Roman"/>
-          <w:sz w:val="24"/>
-          <w:szCs w:val="24"/>
-          <w:lang w:val="fr-FR"/>
-        </w:rPr>
-        <w:br/>
-      </w:r>
-      <w:r>
-        <w:rPr>
-          <w:rFonts w:ascii="Times New Roman" w:hAnsi="Times New Roman" w:cs="Times New Roman"/>
-          <w:sz w:val="24"/>
-          <w:szCs w:val="24"/>
-          <w:lang w:val="fr-FR"/>
-        </w:rPr>
-        <w:t>-Bước 2:tạo database laptop ở phpmyadmin,</w:t>
-      </w:r>
-      <w:r>
-        <w:rPr>
-          <w:rFonts w:ascii="Times New Roman" w:hAnsi="Times New Roman" w:cs="Times New Roman"/>
-          <w:sz w:val="24"/>
-          <w:szCs w:val="24"/>
-          <w:lang w:val="fr-FR"/>
-        </w:rPr>
-        <w:t>sa</w:t>
-      </w:r>
-      <w:r>
-        <w:rPr>
-          <w:rFonts w:ascii="Times New Roman" w:hAnsi="Times New Roman" w:cs="Times New Roman"/>
-          <w:sz w:val="24"/>
-          <w:szCs w:val="24"/>
-          <w:lang w:val="fr-FR"/>
-        </w:rPr>
-        <w:t>u</w:t>
-      </w:r>
-      <w:r>
-        <w:rPr>
-          <w:rFonts w:ascii="Times New Roman" w:hAnsi="Times New Roman" w:cs="Times New Roman"/>
-          <w:sz w:val="24"/>
-          <w:szCs w:val="24"/>
-          <w:lang w:val="fr-FR"/>
-        </w:rPr>
-        <w:t xml:space="preserve"> đó import file laptop.sql</w:t>
-      </w:r>
-    </w:p>
-    <w:p>
-      <w:pPr>
-        <w:spacing w:line="360" w:lineRule="auto"/>
-        <w:rPr>
-          <w:rFonts w:ascii="Times New Roman" w:hAnsi="Times New Roman" w:cs="Times New Roman"/>
-          <w:sz w:val="24"/>
-          <w:szCs w:val="24"/>
-        </w:rPr>
-      </w:pPr>
-      <w:r>
-        <w:rPr>
-          <w:rFonts w:ascii="Times New Roman" w:hAnsi="Times New Roman" w:cs="Times New Roman"/>
           <w:noProof/>
           <w:sz w:val="24"/>
           <w:szCs w:val="24"/>
         </w:rPr>
-        <w:lastRenderedPageBreak/>
         <w:drawing>
-          <wp:inline distT="0" distB="0" distL="0" distR="0" wp14:anchorId="1FCA85AF" wp14:editId="2F747E77">
+          <wp:inline distT="0" distB="0" distL="0" distR="0" wp14:anchorId="7135D202" wp14:editId="785CFBE5">
             <wp:extent cx="5943600" cy="3343275"/>
             <wp:effectExtent l="0" t="0" r="0" b="9525"/>
-            <wp:docPr id="3" name="Picture 3"/>
+            <wp:docPr id="5" name="Picture 5"/>
             <wp:cNvGraphicFramePr>
               <a:graphicFrameLocks xmlns:a="http://schemas.openxmlformats.org/drawingml/2006/main" noChangeAspect="1"/>
             </wp:cNvGraphicFramePr>
@@ -294,67 +337,113 @@
     </w:p>
     <w:p>
       <w:pPr>
+        <w:pStyle w:val="HTMLPreformatted"/>
+        <w:shd w:val="clear" w:color="auto" w:fill="F6F8FA"/>
         <w:spacing w:line="360" w:lineRule="auto"/>
         <w:rPr>
           <w:rFonts w:ascii="Times New Roman" w:hAnsi="Times New Roman" w:cs="Times New Roman"/>
+          <w:color w:val="24292E"/>
+          <w:sz w:val="24"/>
+          <w:szCs w:val="24"/>
+        </w:rPr>
+      </w:pPr>
+      <w:r>
+        <w:rPr>
+          <w:rFonts w:ascii="Times New Roman" w:hAnsi="Times New Roman" w:cs="Times New Roman"/>
+          <w:sz w:val="24"/>
+          <w:szCs w:val="24"/>
+        </w:rPr>
+        <w:t xml:space="preserve">Bước </w:t>
+      </w:r>
+      <w:r>
+        <w:rPr>
+          <w:rFonts w:ascii="Times New Roman" w:hAnsi="Times New Roman" w:cs="Times New Roman"/>
+          <w:sz w:val="24"/>
+          <w:szCs w:val="24"/>
+        </w:rPr>
+        <w:t>3</w:t>
+      </w:r>
+      <w:r>
+        <w:rPr>
+          <w:rFonts w:ascii="Times New Roman" w:hAnsi="Times New Roman" w:cs="Times New Roman"/>
+          <w:sz w:val="24"/>
+          <w:szCs w:val="24"/>
+        </w:rPr>
+        <w:t xml:space="preserve">: </w:t>
+      </w:r>
+      <w:r>
+        <w:rPr>
+          <w:rFonts w:ascii="Times New Roman" w:hAnsi="Times New Roman" w:cs="Times New Roman"/>
+          <w:sz w:val="24"/>
+          <w:szCs w:val="24"/>
+        </w:rPr>
+        <w:t>mở cdm,</w:t>
+      </w:r>
+      <w:r>
+        <w:rPr>
+          <w:rFonts w:ascii="Times New Roman" w:hAnsi="Times New Roman" w:cs="Times New Roman"/>
+          <w:sz w:val="24"/>
+          <w:szCs w:val="24"/>
+        </w:rPr>
+        <w:t xml:space="preserve"> </w:t>
+      </w:r>
+      <w:r>
+        <w:rPr>
+          <w:rFonts w:ascii="Times New Roman" w:hAnsi="Times New Roman" w:cs="Times New Roman"/>
+          <w:sz w:val="24"/>
+          <w:szCs w:val="24"/>
+        </w:rPr>
+        <w:t xml:space="preserve">chọn </w:t>
+      </w:r>
+      <w:r>
+        <w:rPr>
+          <w:rFonts w:ascii="Times New Roman" w:hAnsi="Times New Roman" w:cs="Times New Roman"/>
+          <w:sz w:val="24"/>
+          <w:szCs w:val="24"/>
+        </w:rPr>
+        <w:t xml:space="preserve">đường dẫn thư mục </w:t>
+      </w:r>
+      <w:r>
+        <w:rPr>
+          <w:rFonts w:ascii="Times New Roman" w:hAnsi="Times New Roman" w:cs="Times New Roman"/>
+          <w:sz w:val="24"/>
+          <w:szCs w:val="24"/>
+        </w:rPr>
+        <w:t xml:space="preserve">chạy </w:t>
+      </w:r>
+      <w:r>
+        <w:rPr>
+          <w:rFonts w:ascii="Times New Roman" w:hAnsi="Times New Roman" w:cs="Times New Roman"/>
+          <w:color w:val="24292E"/>
+          <w:sz w:val="24"/>
+          <w:szCs w:val="24"/>
+          <w:bdr w:val="none" w:sz="0" w:space="0" w:color="auto" w:frame="1"/>
+        </w:rPr>
+        <w:t>composer require barryvdh/laravel-dompdf</w:t>
+      </w:r>
+    </w:p>
+    <w:p>
+      <w:pPr>
+        <w:spacing w:line="360" w:lineRule="auto"/>
+        <w:rPr>
+          <w:rFonts w:ascii="Times New Roman" w:hAnsi="Times New Roman" w:cs="Times New Roman"/>
+          <w:sz w:val="24"/>
+          <w:szCs w:val="24"/>
+        </w:rPr>
+      </w:pPr>
+      <w:r>
+        <w:rPr>
+          <w:rFonts w:ascii="Times New Roman" w:hAnsi="Times New Roman" w:cs="Times New Roman"/>
           <w:noProof/>
           <w:sz w:val="24"/>
           <w:szCs w:val="24"/>
         </w:rPr>
-      </w:pPr>
-      <w:r>
-        <w:rPr>
-          <w:rFonts w:ascii="Times New Roman" w:hAnsi="Times New Roman" w:cs="Times New Roman"/>
-          <w:sz w:val="24"/>
-          <w:szCs w:val="24"/>
-        </w:rPr>
-        <w:t>-Bước 3</w:t>
-      </w:r>
-      <w:r>
-        <w:rPr>
-          <w:rFonts w:ascii="Times New Roman" w:hAnsi="Times New Roman" w:cs="Times New Roman"/>
-          <w:sz w:val="24"/>
-          <w:szCs w:val="24"/>
-        </w:rPr>
-        <w:t>:trong visual studio code,</w:t>
-      </w:r>
-      <w:r>
-        <w:rPr>
-          <w:rFonts w:ascii="Times New Roman" w:hAnsi="Times New Roman" w:cs="Times New Roman"/>
-          <w:sz w:val="24"/>
-          <w:szCs w:val="24"/>
-        </w:rPr>
-        <w:t xml:space="preserve"> </w:t>
-      </w:r>
-      <w:r>
-        <w:rPr>
-          <w:rFonts w:ascii="Times New Roman" w:hAnsi="Times New Roman" w:cs="Times New Roman"/>
-          <w:sz w:val="24"/>
-          <w:szCs w:val="24"/>
-        </w:rPr>
-        <w:t>đổi file .env.txt thành .env</w:t>
-      </w:r>
-      <w:r>
-        <w:rPr>
-          <w:rFonts w:ascii="Times New Roman" w:hAnsi="Times New Roman" w:cs="Times New Roman"/>
-          <w:noProof/>
-          <w:sz w:val="24"/>
-          <w:szCs w:val="24"/>
-        </w:rPr>
-        <w:t xml:space="preserve"> </w:t>
-      </w:r>
-      <w:r>
-        <w:rPr>
-          <w:rFonts w:ascii="Times New Roman" w:hAnsi="Times New Roman" w:cs="Times New Roman"/>
-          <w:noProof/>
-          <w:sz w:val="24"/>
-          <w:szCs w:val="24"/>
-        </w:rPr>
+        <w:lastRenderedPageBreak/>
         <w:drawing>
-          <wp:inline distT="0" distB="0" distL="0" distR="0" wp14:anchorId="4870031D" wp14:editId="250C8413">
+          <wp:inline distT="0" distB="0" distL="0" distR="0" wp14:anchorId="606BFFBB" wp14:editId="52624C32">
             <wp:extent cx="5943600" cy="3343275"/>
             <wp:effectExtent l="0" t="0" r="0" b="9525"/>
-            <wp:docPr id="4" name="Picture 4"/>
+            <wp:docPr id="14" name="Picture 14"/>
             <wp:cNvGraphicFramePr>
               <a:graphicFrameLocks xmlns:a="http://schemas.openxmlformats.org/drawingml/2006/main" noChangeAspect="1"/>
             </wp:cNvGraphicFramePr>
@@ -396,19 +485,114 @@
           <w:szCs w:val="24"/>
         </w:rPr>
       </w:pPr>
-      <w:r>
-        <w:rPr>
-          <w:rFonts w:ascii="Times New Roman" w:hAnsi="Times New Roman" w:cs="Times New Roman"/>
+    </w:p>
+    <w:p>
+      <w:pPr>
+        <w:pStyle w:val="HTMLPreformatted"/>
+        <w:shd w:val="clear" w:color="auto" w:fill="F6F8FA"/>
+        <w:spacing w:line="360" w:lineRule="auto"/>
+        <w:rPr>
+          <w:rFonts w:ascii="Times New Roman" w:hAnsi="Times New Roman" w:cs="Times New Roman"/>
+          <w:color w:val="24292E"/>
+          <w:sz w:val="24"/>
+          <w:szCs w:val="24"/>
+        </w:rPr>
+      </w:pPr>
+      <w:r>
+        <w:rPr>
+          <w:rFonts w:ascii="Times New Roman" w:hAnsi="Times New Roman" w:cs="Times New Roman"/>
+          <w:sz w:val="24"/>
+          <w:szCs w:val="24"/>
+        </w:rPr>
+        <w:t xml:space="preserve">Bước </w:t>
+      </w:r>
+      <w:r>
+        <w:rPr>
+          <w:rFonts w:ascii="Times New Roman" w:hAnsi="Times New Roman" w:cs="Times New Roman"/>
+          <w:sz w:val="24"/>
+          <w:szCs w:val="24"/>
+        </w:rPr>
+        <w:t>4</w:t>
+      </w:r>
+      <w:r>
+        <w:rPr>
+          <w:rFonts w:ascii="Times New Roman" w:hAnsi="Times New Roman" w:cs="Times New Roman"/>
+          <w:sz w:val="24"/>
+          <w:szCs w:val="24"/>
+        </w:rPr>
+        <w:t> :php artisan config:</w:t>
+      </w:r>
+      <w:r>
+        <w:rPr>
+          <w:rFonts w:ascii="Times New Roman" w:hAnsi="Times New Roman" w:cs="Times New Roman"/>
+          <w:sz w:val="24"/>
+          <w:szCs w:val="24"/>
+        </w:rPr>
+        <w:t>clear</w:t>
+      </w:r>
+      <w:r>
+        <w:rPr>
+          <w:rFonts w:ascii="Times New Roman" w:hAnsi="Times New Roman" w:cs="Times New Roman"/>
+          <w:sz w:val="24"/>
+          <w:szCs w:val="24"/>
+        </w:rPr>
+        <w:t>,</w:t>
+      </w:r>
+      <w:r>
+        <w:rPr>
+          <w:rFonts w:ascii="Times New Roman" w:hAnsi="Times New Roman" w:cs="Times New Roman"/>
+          <w:sz w:val="24"/>
+          <w:szCs w:val="24"/>
+        </w:rPr>
+        <w:t xml:space="preserve"> </w:t>
+      </w:r>
+      <w:r>
+        <w:rPr>
+          <w:rFonts w:ascii="Times New Roman" w:hAnsi="Times New Roman" w:cs="Times New Roman"/>
+          <w:sz w:val="24"/>
+          <w:szCs w:val="24"/>
+        </w:rPr>
+        <w:t>sau đó php artisan config:</w:t>
+      </w:r>
+      <w:r>
+        <w:rPr>
+          <w:rFonts w:ascii="Times New Roman" w:hAnsi="Times New Roman" w:cs="Times New Roman"/>
+          <w:sz w:val="24"/>
+          <w:szCs w:val="24"/>
+        </w:rPr>
+        <w:t>cache</w:t>
+      </w:r>
+    </w:p>
+    <w:p>
+      <w:pPr>
+        <w:spacing w:line="360" w:lineRule="auto"/>
+        <w:rPr>
+          <w:rFonts w:ascii="Times New Roman" w:hAnsi="Times New Roman" w:cs="Times New Roman"/>
+          <w:sz w:val="24"/>
+          <w:szCs w:val="24"/>
+          <w:lang w:val="fr-FR"/>
+        </w:rPr>
+      </w:pPr>
+    </w:p>
+    <w:p>
+      <w:pPr>
+        <w:spacing w:line="360" w:lineRule="auto"/>
+        <w:rPr>
+          <w:rFonts w:ascii="Times New Roman" w:hAnsi="Times New Roman" w:cs="Times New Roman"/>
+          <w:sz w:val="24"/>
+          <w:szCs w:val="24"/>
+          <w:lang w:val="fr-FR"/>
+        </w:rPr>
+      </w:pPr>
+      <w:r>
+        <w:rPr>
           <w:noProof/>
-          <w:sz w:val="24"/>
-          <w:szCs w:val="24"/>
-        </w:rPr>
-        <w:lastRenderedPageBreak/>
+        </w:rPr>
         <w:drawing>
-          <wp:inline distT="0" distB="0" distL="0" distR="0" wp14:anchorId="7135D202" wp14:editId="785CFBE5">
+          <wp:inline distT="0" distB="0" distL="0" distR="0" wp14:anchorId="01A0659E" wp14:editId="61368E65">
             <wp:extent cx="5943600" cy="3343275"/>
             <wp:effectExtent l="0" t="0" r="0" b="9525"/>
-            <wp:docPr id="5" name="Picture 5"/>
+            <wp:docPr id="2" name="Picture 2"/>
             <wp:cNvGraphicFramePr>
               <a:graphicFrameLocks xmlns:a="http://schemas.openxmlformats.org/drawingml/2006/main" noChangeAspect="1"/>
             </wp:cNvGraphicFramePr>
@@ -443,96 +627,24 @@
     </w:p>
     <w:p>
       <w:pPr>
-        <w:pStyle w:val="HTMLPreformatted"/>
-        <w:shd w:val="clear" w:color="auto" w:fill="F6F8FA"/>
         <w:spacing w:line="360" w:lineRule="auto"/>
         <w:rPr>
           <w:rFonts w:ascii="Times New Roman" w:hAnsi="Times New Roman" w:cs="Times New Roman"/>
-          <w:color w:val="24292E"/>
-          <w:sz w:val="24"/>
-          <w:szCs w:val="24"/>
+          <w:sz w:val="24"/>
+          <w:szCs w:val="24"/>
+          <w:lang w:val="fr-FR"/>
         </w:rPr>
       </w:pPr>
       <w:r>
         <w:rPr>
-          <w:rFonts w:ascii="Times New Roman" w:hAnsi="Times New Roman" w:cs="Times New Roman"/>
-          <w:sz w:val="24"/>
-          <w:szCs w:val="24"/>
-        </w:rPr>
-        <w:t xml:space="preserve">Bước 4: </w:t>
-      </w:r>
-      <w:r>
-        <w:rPr>
-          <w:rFonts w:ascii="Times New Roman" w:hAnsi="Times New Roman" w:cs="Times New Roman"/>
-          <w:sz w:val="24"/>
-          <w:szCs w:val="24"/>
-        </w:rPr>
-        <w:t>mở cdm,</w:t>
-      </w:r>
-      <w:r>
-        <w:rPr>
-          <w:rFonts w:ascii="Times New Roman" w:hAnsi="Times New Roman" w:cs="Times New Roman"/>
-          <w:sz w:val="24"/>
-          <w:szCs w:val="24"/>
-        </w:rPr>
-        <w:t xml:space="preserve"> </w:t>
-      </w:r>
-      <w:r>
-        <w:rPr>
-          <w:rFonts w:ascii="Times New Roman" w:hAnsi="Times New Roman" w:cs="Times New Roman"/>
-          <w:sz w:val="24"/>
-          <w:szCs w:val="24"/>
-        </w:rPr>
-        <w:t xml:space="preserve">chọn </w:t>
-      </w:r>
-      <w:r>
-        <w:rPr>
-          <w:rFonts w:ascii="Times New Roman" w:hAnsi="Times New Roman" w:cs="Times New Roman"/>
-          <w:sz w:val="24"/>
-          <w:szCs w:val="24"/>
-        </w:rPr>
-        <w:t xml:space="preserve">đường dẫn thư mục </w:t>
-      </w:r>
-      <w:r>
-        <w:rPr>
-          <w:rFonts w:ascii="Times New Roman" w:hAnsi="Times New Roman" w:cs="Times New Roman"/>
-          <w:sz w:val="24"/>
-          <w:szCs w:val="24"/>
-        </w:rPr>
-        <w:t xml:space="preserve">chạy </w:t>
-      </w:r>
-      <w:r>
-        <w:rPr>
-          <w:rFonts w:ascii="Times New Roman" w:hAnsi="Times New Roman" w:cs="Times New Roman"/>
-          <w:color w:val="24292E"/>
-          <w:sz w:val="24"/>
-          <w:szCs w:val="24"/>
-          <w:bdr w:val="none" w:sz="0" w:space="0" w:color="auto" w:frame="1"/>
-        </w:rPr>
-        <w:t>composer require barryvdh/laravel-dompdf</w:t>
-      </w:r>
-    </w:p>
-    <w:p>
-      <w:pPr>
-        <w:spacing w:line="360" w:lineRule="auto"/>
-        <w:rPr>
-          <w:rFonts w:ascii="Times New Roman" w:hAnsi="Times New Roman" w:cs="Times New Roman"/>
-          <w:sz w:val="24"/>
-          <w:szCs w:val="24"/>
-        </w:rPr>
-      </w:pPr>
-      <w:r>
-        <w:rPr>
-          <w:rFonts w:ascii="Times New Roman" w:hAnsi="Times New Roman" w:cs="Times New Roman"/>
           <w:noProof/>
-          <w:sz w:val="24"/>
-          <w:szCs w:val="24"/>
-        </w:rPr>
+        </w:rPr>
+        <w:lastRenderedPageBreak/>
         <w:drawing>
-          <wp:inline distT="0" distB="0" distL="0" distR="0" wp14:anchorId="606BFFBB" wp14:editId="52624C32">
+          <wp:inline distT="0" distB="0" distL="0" distR="0" wp14:anchorId="2CBA37EC" wp14:editId="7C2DAFC4">
             <wp:extent cx="5943600" cy="3343275"/>
             <wp:effectExtent l="0" t="0" r="0" b="9525"/>
-            <wp:docPr id="14" name="Picture 14"/>
+            <wp:docPr id="6" name="Picture 6"/>
             <wp:cNvGraphicFramePr>
               <a:graphicFrameLocks xmlns:a="http://schemas.openxmlformats.org/drawingml/2006/main" noChangeAspect="1"/>
             </wp:cNvGraphicFramePr>
@@ -572,84 +684,17 @@
           <w:rFonts w:ascii="Times New Roman" w:hAnsi="Times New Roman" w:cs="Times New Roman"/>
           <w:sz w:val="24"/>
           <w:szCs w:val="24"/>
+          <w:lang w:val="fr-FR"/>
         </w:rPr>
       </w:pPr>
-    </w:p>
-    <w:p>
-      <w:pPr>
-        <w:pStyle w:val="HTMLPreformatted"/>
-        <w:shd w:val="clear" w:color="auto" w:fill="F6F8FA"/>
-        <w:spacing w:line="360" w:lineRule="auto"/>
-        <w:rPr>
-          <w:rFonts w:ascii="Times New Roman" w:hAnsi="Times New Roman" w:cs="Times New Roman"/>
-          <w:color w:val="24292E"/>
-          <w:sz w:val="24"/>
-          <w:szCs w:val="24"/>
-        </w:rPr>
-      </w:pPr>
-      <w:r>
-        <w:rPr>
-          <w:rFonts w:ascii="Times New Roman" w:hAnsi="Times New Roman" w:cs="Times New Roman"/>
-          <w:sz w:val="24"/>
-          <w:szCs w:val="24"/>
-        </w:rPr>
-        <w:t xml:space="preserve">Bước </w:t>
-      </w:r>
-      <w:r>
-        <w:rPr>
-          <w:rFonts w:ascii="Times New Roman" w:hAnsi="Times New Roman" w:cs="Times New Roman"/>
-          <w:sz w:val="24"/>
-          <w:szCs w:val="24"/>
-        </w:rPr>
-        <w:t>5</w:t>
-      </w:r>
-      <w:r>
-        <w:rPr>
-          <w:rFonts w:ascii="Times New Roman" w:hAnsi="Times New Roman" w:cs="Times New Roman"/>
-          <w:sz w:val="24"/>
-          <w:szCs w:val="24"/>
-        </w:rPr>
-        <w:t> :php artisan config:</w:t>
-      </w:r>
-      <w:r>
-        <w:rPr>
-          <w:rFonts w:ascii="Times New Roman" w:hAnsi="Times New Roman" w:cs="Times New Roman"/>
-          <w:sz w:val="24"/>
-          <w:szCs w:val="24"/>
-        </w:rPr>
-        <w:t>clear</w:t>
-      </w:r>
-      <w:r>
-        <w:rPr>
-          <w:rFonts w:ascii="Times New Roman" w:hAnsi="Times New Roman" w:cs="Times New Roman"/>
-          <w:sz w:val="24"/>
-          <w:szCs w:val="24"/>
-        </w:rPr>
-        <w:t>,</w:t>
-      </w:r>
-      <w:r>
-        <w:rPr>
-          <w:rFonts w:ascii="Times New Roman" w:hAnsi="Times New Roman" w:cs="Times New Roman"/>
-          <w:sz w:val="24"/>
-          <w:szCs w:val="24"/>
-        </w:rPr>
-        <w:t xml:space="preserve"> </w:t>
-      </w:r>
-      <w:r>
-        <w:rPr>
-          <w:rFonts w:ascii="Times New Roman" w:hAnsi="Times New Roman" w:cs="Times New Roman"/>
-          <w:sz w:val="24"/>
-          <w:szCs w:val="24"/>
-        </w:rPr>
-        <w:t>sau đó php artisan config:</w:t>
-      </w:r>
-      <w:r>
-        <w:rPr>
-          <w:rFonts w:ascii="Times New Roman" w:hAnsi="Times New Roman" w:cs="Times New Roman"/>
-          <w:sz w:val="24"/>
-          <w:szCs w:val="24"/>
-        </w:rPr>
-        <w:t>cache</w:t>
+      <w:r>
+        <w:rPr>
+          <w:rFonts w:ascii="Times New Roman" w:hAnsi="Times New Roman" w:cs="Times New Roman"/>
+          <w:sz w:val="24"/>
+          <w:szCs w:val="24"/>
+          <w:lang w:val="fr-FR"/>
+        </w:rPr>
+        <w:t>2/Đăng nhập admin</w:t>
       </w:r>
     </w:p>
     <w:p>
@@ -662,140 +707,6 @@
           <w:lang w:val="fr-FR"/>
         </w:rPr>
       </w:pPr>
-    </w:p>
-    <w:p>
-      <w:pPr>
-        <w:spacing w:line="360" w:lineRule="auto"/>
-        <w:rPr>
-          <w:rFonts w:ascii="Times New Roman" w:hAnsi="Times New Roman" w:cs="Times New Roman"/>
-          <w:sz w:val="24"/>
-          <w:szCs w:val="24"/>
-          <w:lang w:val="fr-FR"/>
-        </w:rPr>
-      </w:pPr>
-      <w:r>
-        <w:rPr>
-          <w:noProof/>
-        </w:rPr>
-        <w:lastRenderedPageBreak/>
-        <w:drawing>
-          <wp:inline distT="0" distB="0" distL="0" distR="0" wp14:anchorId="01A0659E" wp14:editId="61368E65">
-            <wp:extent cx="5943600" cy="3343275"/>
-            <wp:effectExtent l="0" t="0" r="0" b="9525"/>
-            <wp:docPr id="2" name="Picture 2"/>
-            <wp:cNvGraphicFramePr>
-              <a:graphicFrameLocks xmlns:a="http://schemas.openxmlformats.org/drawingml/2006/main" noChangeAspect="1"/>
-            </wp:cNvGraphicFramePr>
-            <a:graphic xmlns:a="http://schemas.openxmlformats.org/drawingml/2006/main">
-              <a:graphicData uri="http://schemas.openxmlformats.org/drawingml/2006/picture">
-                <pic:pic xmlns:pic="http://schemas.openxmlformats.org/drawingml/2006/picture">
-                  <pic:nvPicPr>
-                    <pic:cNvPr id="1" name=""/>
-                    <pic:cNvPicPr/>
-                  </pic:nvPicPr>
-                  <pic:blipFill>
-                    <a:blip r:embed="rId10"/>
-                    <a:stretch>
-                      <a:fillRect/>
-                    </a:stretch>
-                  </pic:blipFill>
-                  <pic:spPr>
-                    <a:xfrm>
-                      <a:off x="0" y="0"/>
-                      <a:ext cx="5943600" cy="3343275"/>
-                    </a:xfrm>
-                    <a:prstGeom prst="rect">
-                      <a:avLst/>
-                    </a:prstGeom>
-                  </pic:spPr>
-                </pic:pic>
-              </a:graphicData>
-            </a:graphic>
-          </wp:inline>
-        </w:drawing>
-      </w:r>
-    </w:p>
-    <w:p>
-      <w:pPr>
-        <w:spacing w:line="360" w:lineRule="auto"/>
-        <w:rPr>
-          <w:rFonts w:ascii="Times New Roman" w:hAnsi="Times New Roman" w:cs="Times New Roman"/>
-          <w:sz w:val="24"/>
-          <w:szCs w:val="24"/>
-          <w:lang w:val="fr-FR"/>
-        </w:rPr>
-      </w:pPr>
-      <w:r>
-        <w:rPr>
-          <w:noProof/>
-        </w:rPr>
-        <w:drawing>
-          <wp:inline distT="0" distB="0" distL="0" distR="0" wp14:anchorId="2CBA37EC" wp14:editId="7C2DAFC4">
-            <wp:extent cx="5943600" cy="3343275"/>
-            <wp:effectExtent l="0" t="0" r="0" b="9525"/>
-            <wp:docPr id="6" name="Picture 6"/>
-            <wp:cNvGraphicFramePr>
-              <a:graphicFrameLocks xmlns:a="http://schemas.openxmlformats.org/drawingml/2006/main" noChangeAspect="1"/>
-            </wp:cNvGraphicFramePr>
-            <a:graphic xmlns:a="http://schemas.openxmlformats.org/drawingml/2006/main">
-              <a:graphicData uri="http://schemas.openxmlformats.org/drawingml/2006/picture">
-                <pic:pic xmlns:pic="http://schemas.openxmlformats.org/drawingml/2006/picture">
-                  <pic:nvPicPr>
-                    <pic:cNvPr id="1" name=""/>
-                    <pic:cNvPicPr/>
-                  </pic:nvPicPr>
-                  <pic:blipFill>
-                    <a:blip r:embed="rId11"/>
-                    <a:stretch>
-                      <a:fillRect/>
-                    </a:stretch>
-                  </pic:blipFill>
-                  <pic:spPr>
-                    <a:xfrm>
-                      <a:off x="0" y="0"/>
-                      <a:ext cx="5943600" cy="3343275"/>
-                    </a:xfrm>
-                    <a:prstGeom prst="rect">
-                      <a:avLst/>
-                    </a:prstGeom>
-                  </pic:spPr>
-                </pic:pic>
-              </a:graphicData>
-            </a:graphic>
-          </wp:inline>
-        </w:drawing>
-      </w:r>
-    </w:p>
-    <w:p>
-      <w:pPr>
-        <w:spacing w:line="360" w:lineRule="auto"/>
-        <w:rPr>
-          <w:rFonts w:ascii="Times New Roman" w:hAnsi="Times New Roman" w:cs="Times New Roman"/>
-          <w:sz w:val="24"/>
-          <w:szCs w:val="24"/>
-          <w:lang w:val="fr-FR"/>
-        </w:rPr>
-      </w:pPr>
-      <w:r>
-        <w:rPr>
-          <w:rFonts w:ascii="Times New Roman" w:hAnsi="Times New Roman" w:cs="Times New Roman"/>
-          <w:sz w:val="24"/>
-          <w:szCs w:val="24"/>
-          <w:lang w:val="fr-FR"/>
-        </w:rPr>
-        <w:t>2/Đăng nhập admin</w:t>
-      </w:r>
-    </w:p>
-    <w:p>
-      <w:pPr>
-        <w:spacing w:line="360" w:lineRule="auto"/>
-        <w:rPr>
-          <w:rFonts w:ascii="Times New Roman" w:hAnsi="Times New Roman" w:cs="Times New Roman"/>
-          <w:sz w:val="24"/>
-          <w:szCs w:val="24"/>
-          <w:lang w:val="fr-FR"/>
-        </w:rPr>
-      </w:pPr>
       <w:r>
         <w:rPr>
           <w:rFonts w:ascii="Times New Roman" w:hAnsi="Times New Roman" w:cs="Times New Roman"/>
@@ -805,7 +716,7 @@
         </w:rPr>
         <w:t xml:space="preserve">_Đăng nhập bằng tài khoản </w:t>
       </w:r>
-      <w:hyperlink r:id="rId12" w:history="1">
+      <w:hyperlink r:id="rId10" w:history="1">
         <w:r>
           <w:rPr>
             <w:rStyle w:val="Hyperlink"/>
@@ -835,7 +746,7 @@
         </w:rPr>
         <w:t>(</w:t>
       </w:r>
-      <w:hyperlink r:id="rId13" w:history="1">
+      <w:hyperlink r:id="rId11" w:history="1">
         <w:r>
           <w:rPr>
             <w:rStyle w:val="Hyperlink"/>

--- a/userguide.docx
+++ b/userguide.docx
@@ -8,6 +8,7 @@
         <w:autoSpaceDN w:val="0"/>
         <w:adjustRightInd w:val="0"/>
         <w:spacing w:after="0" w:line="360" w:lineRule="auto"/>
+        <w:jc w:val="both"/>
         <w:rPr>
           <w:rFonts w:ascii="Times New Roman" w:hAnsi="Times New Roman" w:cs="Times New Roman"/>
           <w:sz w:val="24"/>
@@ -31,6 +32,7 @@
         <w:autoSpaceDN w:val="0"/>
         <w:adjustRightInd w:val="0"/>
         <w:spacing w:after="0" w:line="360" w:lineRule="auto"/>
+        <w:jc w:val="both"/>
         <w:rPr>
           <w:rFonts w:ascii="Times New Roman" w:hAnsi="Times New Roman" w:cs="Times New Roman"/>
           <w:sz w:val="24"/>
@@ -44,16 +46,18 @@
         <w:autoSpaceDN w:val="0"/>
         <w:adjustRightInd w:val="0"/>
         <w:spacing w:after="0" w:line="360" w:lineRule="auto"/>
-        <w:rPr>
-          <w:rFonts w:ascii="Times New Roman" w:hAnsi="Times New Roman" w:cs="Times New Roman"/>
-          <w:sz w:val="24"/>
-          <w:szCs w:val="24"/>
-        </w:rPr>
-      </w:pPr>
-    </w:p>
-    <w:p>
-      <w:pPr>
-        <w:spacing w:line="360" w:lineRule="auto"/>
+        <w:jc w:val="both"/>
+        <w:rPr>
+          <w:rFonts w:ascii="Times New Roman" w:hAnsi="Times New Roman" w:cs="Times New Roman"/>
+          <w:sz w:val="24"/>
+          <w:szCs w:val="24"/>
+        </w:rPr>
+      </w:pPr>
+    </w:p>
+    <w:p>
+      <w:pPr>
+        <w:spacing w:line="360" w:lineRule="auto"/>
+        <w:jc w:val="both"/>
         <w:rPr>
           <w:rFonts w:ascii="Times New Roman" w:hAnsi="Times New Roman" w:cs="Times New Roman"/>
           <w:sz w:val="24"/>
@@ -104,7 +108,7 @@
           <w:szCs w:val="24"/>
           <w:lang w:val="fr-FR"/>
         </w:rPr>
-        <w:t>sa</w:t>
+        <w:t>sau</w:t>
       </w:r>
       <w:r>
         <w:rPr>
@@ -113,21 +117,14 @@
           <w:szCs w:val="24"/>
           <w:lang w:val="fr-FR"/>
         </w:rPr>
-        <w:t>u</w:t>
-      </w:r>
-      <w:r>
-        <w:rPr>
-          <w:rFonts w:ascii="Times New Roman" w:hAnsi="Times New Roman" w:cs="Times New Roman"/>
-          <w:sz w:val="24"/>
-          <w:szCs w:val="24"/>
-          <w:lang w:val="fr-FR"/>
-        </w:rPr>
         <w:t xml:space="preserve"> đó import file laptop.sql</w:t>
       </w:r>
     </w:p>
     <w:p>
       <w:pPr>
-        <w:spacing w:line="360" w:lineRule="auto"/>
+        <w:keepNext/>
+        <w:spacing w:line="360" w:lineRule="auto"/>
+        <w:jc w:val="both"/>
         <w:rPr>
           <w:rFonts w:ascii="Times New Roman" w:hAnsi="Times New Roman" w:cs="Times New Roman"/>
           <w:sz w:val="24"/>
@@ -180,10 +177,31 @@
     </w:p>
     <w:p>
       <w:pPr>
-        <w:spacing w:line="360" w:lineRule="auto"/>
-        <w:rPr>
-          <w:rFonts w:ascii="Times New Roman" w:hAnsi="Times New Roman" w:cs="Times New Roman"/>
-          <w:noProof/>
+        <w:pStyle w:val="Caption"/>
+        <w:spacing w:line="360" w:lineRule="auto"/>
+        <w:jc w:val="center"/>
+        <w:rPr>
+          <w:rFonts w:ascii="Times New Roman" w:hAnsi="Times New Roman" w:cs="Times New Roman"/>
+          <w:sz w:val="24"/>
+          <w:szCs w:val="24"/>
+        </w:rPr>
+      </w:pPr>
+      <w:r>
+        <w:rPr>
+          <w:rFonts w:ascii="Times New Roman" w:hAnsi="Times New Roman" w:cs="Times New Roman"/>
+          <w:sz w:val="24"/>
+          <w:szCs w:val="24"/>
+        </w:rPr>
+        <w:t>Ảnh 1</w:t>
+      </w:r>
+    </w:p>
+    <w:p>
+      <w:pPr>
+        <w:keepNext/>
+        <w:spacing w:line="360" w:lineRule="auto"/>
+        <w:jc w:val="both"/>
+        <w:rPr>
+          <w:rFonts w:ascii="Times New Roman" w:hAnsi="Times New Roman" w:cs="Times New Roman"/>
           <w:sz w:val="24"/>
           <w:szCs w:val="24"/>
         </w:rPr>
@@ -284,7 +302,30 @@
     </w:p>
     <w:p>
       <w:pPr>
-        <w:spacing w:line="360" w:lineRule="auto"/>
+        <w:pStyle w:val="Caption"/>
+        <w:spacing w:line="360" w:lineRule="auto"/>
+        <w:jc w:val="center"/>
+        <w:rPr>
+          <w:rFonts w:ascii="Times New Roman" w:hAnsi="Times New Roman" w:cs="Times New Roman"/>
+          <w:noProof/>
+          <w:sz w:val="24"/>
+          <w:szCs w:val="24"/>
+        </w:rPr>
+      </w:pPr>
+      <w:r>
+        <w:rPr>
+          <w:rFonts w:ascii="Times New Roman" w:hAnsi="Times New Roman" w:cs="Times New Roman"/>
+          <w:sz w:val="24"/>
+          <w:szCs w:val="24"/>
+        </w:rPr>
+        <w:t>Ảnh 2</w:t>
+      </w:r>
+    </w:p>
+    <w:p>
+      <w:pPr>
+        <w:keepNext/>
+        <w:spacing w:line="360" w:lineRule="auto"/>
+        <w:jc w:val="both"/>
         <w:rPr>
           <w:rFonts w:ascii="Times New Roman" w:hAnsi="Times New Roman" w:cs="Times New Roman"/>
           <w:sz w:val="24"/>
@@ -337,9 +378,30 @@
     </w:p>
     <w:p>
       <w:pPr>
+        <w:pStyle w:val="Caption"/>
+        <w:spacing w:line="360" w:lineRule="auto"/>
+        <w:jc w:val="center"/>
+        <w:rPr>
+          <w:rFonts w:ascii="Times New Roman" w:hAnsi="Times New Roman" w:cs="Times New Roman"/>
+          <w:sz w:val="24"/>
+          <w:szCs w:val="24"/>
+        </w:rPr>
+      </w:pPr>
+      <w:r>
+        <w:rPr>
+          <w:rFonts w:ascii="Times New Roman" w:hAnsi="Times New Roman" w:cs="Times New Roman"/>
+          <w:sz w:val="24"/>
+          <w:szCs w:val="24"/>
+        </w:rPr>
+        <w:t>Ảnh 3</w:t>
+      </w:r>
+    </w:p>
+    <w:p>
+      <w:pPr>
         <w:pStyle w:val="HTMLPreformatted"/>
         <w:shd w:val="clear" w:color="auto" w:fill="F6F8FA"/>
         <w:spacing w:line="360" w:lineRule="auto"/>
+        <w:jc w:val="both"/>
         <w:rPr>
           <w:rFonts w:ascii="Times New Roman" w:hAnsi="Times New Roman" w:cs="Times New Roman"/>
           <w:color w:val="24292E"/>
@@ -353,6 +415,7 @@
           <w:sz w:val="24"/>
           <w:szCs w:val="24"/>
         </w:rPr>
+        <w:lastRenderedPageBreak/>
         <w:t xml:space="preserve">Bước </w:t>
       </w:r>
       <w:r>
@@ -424,7 +487,9 @@
     </w:p>
     <w:p>
       <w:pPr>
-        <w:spacing w:line="360" w:lineRule="auto"/>
+        <w:keepNext/>
+        <w:spacing w:line="360" w:lineRule="auto"/>
+        <w:jc w:val="both"/>
         <w:rPr>
           <w:rFonts w:ascii="Times New Roman" w:hAnsi="Times New Roman" w:cs="Times New Roman"/>
           <w:sz w:val="24"/>
@@ -438,7 +503,6 @@
           <w:sz w:val="24"/>
           <w:szCs w:val="24"/>
         </w:rPr>
-        <w:lastRenderedPageBreak/>
         <w:drawing>
           <wp:inline distT="0" distB="0" distL="0" distR="0" wp14:anchorId="606BFFBB" wp14:editId="52624C32">
             <wp:extent cx="5943600" cy="3343275"/>
@@ -478,7 +542,28 @@
     </w:p>
     <w:p>
       <w:pPr>
-        <w:spacing w:line="360" w:lineRule="auto"/>
+        <w:pStyle w:val="Caption"/>
+        <w:spacing w:line="360" w:lineRule="auto"/>
+        <w:jc w:val="center"/>
+        <w:rPr>
+          <w:rFonts w:ascii="Times New Roman" w:hAnsi="Times New Roman" w:cs="Times New Roman"/>
+          <w:sz w:val="24"/>
+          <w:szCs w:val="24"/>
+        </w:rPr>
+      </w:pPr>
+      <w:r>
+        <w:rPr>
+          <w:rFonts w:ascii="Times New Roman" w:hAnsi="Times New Roman" w:cs="Times New Roman"/>
+          <w:sz w:val="24"/>
+          <w:szCs w:val="24"/>
+        </w:rPr>
+        <w:t>Ảnh 4</w:t>
+      </w:r>
+    </w:p>
+    <w:p>
+      <w:pPr>
+        <w:spacing w:line="360" w:lineRule="auto"/>
+        <w:jc w:val="both"/>
         <w:rPr>
           <w:rFonts w:ascii="Times New Roman" w:hAnsi="Times New Roman" w:cs="Times New Roman"/>
           <w:sz w:val="24"/>
@@ -491,6 +576,7 @@
         <w:pStyle w:val="HTMLPreformatted"/>
         <w:shd w:val="clear" w:color="auto" w:fill="F6F8FA"/>
         <w:spacing w:line="360" w:lineRule="auto"/>
+        <w:jc w:val="both"/>
         <w:rPr>
           <w:rFonts w:ascii="Times New Roman" w:hAnsi="Times New Roman" w:cs="Times New Roman"/>
           <w:color w:val="24292E"/>
@@ -566,6 +652,7 @@
     <w:p>
       <w:pPr>
         <w:spacing w:line="360" w:lineRule="auto"/>
+        <w:jc w:val="both"/>
         <w:rPr>
           <w:rFonts w:ascii="Times New Roman" w:hAnsi="Times New Roman" w:cs="Times New Roman"/>
           <w:sz w:val="24"/>
@@ -576,18 +663,23 @@
     </w:p>
     <w:p>
       <w:pPr>
-        <w:spacing w:line="360" w:lineRule="auto"/>
-        <w:rPr>
-          <w:rFonts w:ascii="Times New Roman" w:hAnsi="Times New Roman" w:cs="Times New Roman"/>
-          <w:sz w:val="24"/>
-          <w:szCs w:val="24"/>
-          <w:lang w:val="fr-FR"/>
-        </w:rPr>
-      </w:pPr>
-      <w:r>
-        <w:rPr>
+        <w:keepNext/>
+        <w:spacing w:line="360" w:lineRule="auto"/>
+        <w:jc w:val="both"/>
+        <w:rPr>
+          <w:rFonts w:ascii="Times New Roman" w:hAnsi="Times New Roman" w:cs="Times New Roman"/>
+          <w:sz w:val="24"/>
+          <w:szCs w:val="24"/>
+        </w:rPr>
+      </w:pPr>
+      <w:r>
+        <w:rPr>
+          <w:rFonts w:ascii="Times New Roman" w:hAnsi="Times New Roman" w:cs="Times New Roman"/>
           <w:noProof/>
-        </w:rPr>
+          <w:sz w:val="24"/>
+          <w:szCs w:val="24"/>
+        </w:rPr>
+        <w:lastRenderedPageBreak/>
         <w:drawing>
           <wp:inline distT="0" distB="0" distL="0" distR="0" wp14:anchorId="01A0659E" wp14:editId="61368E65">
             <wp:extent cx="5943600" cy="3343275"/>
@@ -627,7 +719,9 @@
     </w:p>
     <w:p>
       <w:pPr>
-        <w:spacing w:line="360" w:lineRule="auto"/>
+        <w:pStyle w:val="Caption"/>
+        <w:spacing w:line="360" w:lineRule="auto"/>
+        <w:jc w:val="center"/>
         <w:rPr>
           <w:rFonts w:ascii="Times New Roman" w:hAnsi="Times New Roman" w:cs="Times New Roman"/>
           <w:sz w:val="24"/>
@@ -637,9 +731,31 @@
       </w:pPr>
       <w:r>
         <w:rPr>
+          <w:rFonts w:ascii="Times New Roman" w:hAnsi="Times New Roman" w:cs="Times New Roman"/>
+          <w:sz w:val="24"/>
+          <w:szCs w:val="24"/>
+        </w:rPr>
+        <w:t>Ảnh 5</w:t>
+      </w:r>
+    </w:p>
+    <w:p>
+      <w:pPr>
+        <w:keepNext/>
+        <w:spacing w:line="360" w:lineRule="auto"/>
+        <w:jc w:val="both"/>
+        <w:rPr>
+          <w:rFonts w:ascii="Times New Roman" w:hAnsi="Times New Roman" w:cs="Times New Roman"/>
+          <w:sz w:val="24"/>
+          <w:szCs w:val="24"/>
+        </w:rPr>
+      </w:pPr>
+      <w:r>
+        <w:rPr>
+          <w:rFonts w:ascii="Times New Roman" w:hAnsi="Times New Roman" w:cs="Times New Roman"/>
           <w:noProof/>
-        </w:rPr>
-        <w:lastRenderedPageBreak/>
+          <w:sz w:val="24"/>
+          <w:szCs w:val="24"/>
+        </w:rPr>
         <w:drawing>
           <wp:inline distT="0" distB="0" distL="0" distR="0" wp14:anchorId="2CBA37EC" wp14:editId="7C2DAFC4">
             <wp:extent cx="5943600" cy="3343275"/>
@@ -679,20 +795,357 @@
     </w:p>
     <w:p>
       <w:pPr>
-        <w:spacing w:line="360" w:lineRule="auto"/>
-        <w:rPr>
-          <w:rFonts w:ascii="Times New Roman" w:hAnsi="Times New Roman" w:cs="Times New Roman"/>
-          <w:sz w:val="24"/>
-          <w:szCs w:val="24"/>
-          <w:lang w:val="fr-FR"/>
-        </w:rPr>
-      </w:pPr>
-      <w:r>
-        <w:rPr>
-          <w:rFonts w:ascii="Times New Roman" w:hAnsi="Times New Roman" w:cs="Times New Roman"/>
-          <w:sz w:val="24"/>
-          <w:szCs w:val="24"/>
-          <w:lang w:val="fr-FR"/>
+        <w:pStyle w:val="Caption"/>
+        <w:spacing w:line="360" w:lineRule="auto"/>
+        <w:jc w:val="center"/>
+        <w:rPr>
+          <w:rFonts w:ascii="Times New Roman" w:hAnsi="Times New Roman" w:cs="Times New Roman"/>
+          <w:sz w:val="24"/>
+          <w:szCs w:val="24"/>
+        </w:rPr>
+      </w:pPr>
+      <w:r>
+        <w:rPr>
+          <w:rFonts w:ascii="Times New Roman" w:hAnsi="Times New Roman" w:cs="Times New Roman"/>
+          <w:sz w:val="24"/>
+          <w:szCs w:val="24"/>
+        </w:rPr>
+        <w:t>Ảnh 6</w:t>
+      </w:r>
+    </w:p>
+    <w:p>
+      <w:pPr>
+        <w:spacing w:line="360" w:lineRule="auto"/>
+        <w:jc w:val="both"/>
+        <w:rPr>
+          <w:rFonts w:ascii="Times New Roman" w:hAnsi="Times New Roman" w:cs="Times New Roman"/>
+          <w:sz w:val="24"/>
+          <w:szCs w:val="24"/>
+        </w:rPr>
+      </w:pPr>
+      <w:r>
+        <w:rPr>
+          <w:rFonts w:ascii="Times New Roman" w:hAnsi="Times New Roman" w:cs="Times New Roman"/>
+          <w:sz w:val="24"/>
+          <w:szCs w:val="24"/>
+        </w:rPr>
+        <w:lastRenderedPageBreak/>
+        <w:t>Bước 5</w:t>
+      </w:r>
+      <w:r>
+        <w:rPr>
+          <w:rFonts w:ascii="Times New Roman" w:hAnsi="Times New Roman" w:cs="Times New Roman"/>
+          <w:sz w:val="24"/>
+          <w:szCs w:val="24"/>
+        </w:rPr>
+        <w:t xml:space="preserve">: </w:t>
+      </w:r>
+      <w:r>
+        <w:rPr>
+          <w:rFonts w:ascii="Times New Roman" w:hAnsi="Times New Roman" w:cs="Times New Roman"/>
+          <w:sz w:val="24"/>
+          <w:szCs w:val="24"/>
+        </w:rPr>
+        <w:t xml:space="preserve">trong visual studio code, </w:t>
+      </w:r>
+      <w:r>
+        <w:rPr>
+          <w:rFonts w:ascii="Times New Roman" w:hAnsi="Times New Roman" w:cs="Times New Roman"/>
+          <w:sz w:val="24"/>
+          <w:szCs w:val="24"/>
+        </w:rPr>
+        <w:t>vô vendor\laravel\framework\pagination\AbstracPagination</w:t>
+      </w:r>
+      <w:r>
+        <w:rPr>
+          <w:rFonts w:ascii="Times New Roman" w:hAnsi="Times New Roman" w:cs="Times New Roman"/>
+          <w:sz w:val="24"/>
+          <w:szCs w:val="24"/>
+        </w:rPr>
+        <w:t>, thêm urldecode</w:t>
+      </w:r>
+      <w:r>
+        <w:rPr>
+          <w:rFonts w:ascii="Times New Roman" w:hAnsi="Times New Roman" w:cs="Times New Roman"/>
+          <w:sz w:val="24"/>
+          <w:szCs w:val="24"/>
+        </w:rPr>
+        <w:t xml:space="preserve"> ở phần tô đậm hình 8</w:t>
+      </w:r>
+      <w:r>
+        <w:rPr>
+          <w:rFonts w:ascii="Times New Roman" w:hAnsi="Times New Roman" w:cs="Times New Roman"/>
+          <w:sz w:val="24"/>
+          <w:szCs w:val="24"/>
+        </w:rPr>
+        <w:t xml:space="preserve"> như ở hình 9</w:t>
+      </w:r>
+      <w:r>
+        <w:rPr>
+          <w:rFonts w:ascii="Times New Roman" w:hAnsi="Times New Roman" w:cs="Times New Roman"/>
+          <w:sz w:val="24"/>
+          <w:szCs w:val="24"/>
+        </w:rPr>
+        <w:t>(mục đích:để decode</w:t>
+      </w:r>
+      <w:r>
+        <w:rPr>
+          <w:rFonts w:ascii="Times New Roman" w:hAnsi="Times New Roman" w:cs="Times New Roman"/>
+          <w:sz w:val="24"/>
+          <w:szCs w:val="24"/>
+        </w:rPr>
+        <w:t xml:space="preserve"> url</w:t>
+      </w:r>
+      <w:r>
+        <w:rPr>
+          <w:rFonts w:ascii="Times New Roman" w:hAnsi="Times New Roman" w:cs="Times New Roman"/>
+          <w:sz w:val="24"/>
+          <w:szCs w:val="24"/>
+        </w:rPr>
+        <w:t xml:space="preserve"> khi phân trang)</w:t>
+      </w:r>
+    </w:p>
+    <w:p>
+      <w:pPr>
+        <w:keepNext/>
+        <w:spacing w:line="360" w:lineRule="auto"/>
+        <w:jc w:val="both"/>
+        <w:rPr>
+          <w:rFonts w:ascii="Times New Roman" w:hAnsi="Times New Roman" w:cs="Times New Roman"/>
+          <w:sz w:val="24"/>
+          <w:szCs w:val="24"/>
+        </w:rPr>
+      </w:pPr>
+      <w:r>
+        <w:rPr>
+          <w:rFonts w:ascii="Times New Roman" w:hAnsi="Times New Roman" w:cs="Times New Roman"/>
+          <w:noProof/>
+          <w:sz w:val="24"/>
+          <w:szCs w:val="24"/>
+        </w:rPr>
+        <w:drawing>
+          <wp:inline distT="0" distB="0" distL="0" distR="0" wp14:anchorId="238E4C3F" wp14:editId="61E35E44">
+            <wp:extent cx="5943600" cy="3343275"/>
+            <wp:effectExtent l="0" t="0" r="0" b="9525"/>
+            <wp:docPr id="1" name="Picture 1"/>
+            <wp:cNvGraphicFramePr>
+              <a:graphicFrameLocks xmlns:a="http://schemas.openxmlformats.org/drawingml/2006/main" noChangeAspect="1"/>
+            </wp:cNvGraphicFramePr>
+            <a:graphic xmlns:a="http://schemas.openxmlformats.org/drawingml/2006/main">
+              <a:graphicData uri="http://schemas.openxmlformats.org/drawingml/2006/picture">
+                <pic:pic xmlns:pic="http://schemas.openxmlformats.org/drawingml/2006/picture">
+                  <pic:nvPicPr>
+                    <pic:cNvPr id="1" name=""/>
+                    <pic:cNvPicPr/>
+                  </pic:nvPicPr>
+                  <pic:blipFill>
+                    <a:blip r:embed="rId10"/>
+                    <a:stretch>
+                      <a:fillRect/>
+                    </a:stretch>
+                  </pic:blipFill>
+                  <pic:spPr>
+                    <a:xfrm>
+                      <a:off x="0" y="0"/>
+                      <a:ext cx="5943600" cy="3343275"/>
+                    </a:xfrm>
+                    <a:prstGeom prst="rect">
+                      <a:avLst/>
+                    </a:prstGeom>
+                  </pic:spPr>
+                </pic:pic>
+              </a:graphicData>
+            </a:graphic>
+          </wp:inline>
+        </w:drawing>
+      </w:r>
+    </w:p>
+    <w:p>
+      <w:pPr>
+        <w:pStyle w:val="Caption"/>
+        <w:spacing w:line="360" w:lineRule="auto"/>
+        <w:jc w:val="center"/>
+        <w:rPr>
+          <w:rFonts w:ascii="Times New Roman" w:hAnsi="Times New Roman" w:cs="Times New Roman"/>
+          <w:sz w:val="24"/>
+          <w:szCs w:val="24"/>
+        </w:rPr>
+      </w:pPr>
+      <w:r>
+        <w:rPr>
+          <w:rFonts w:ascii="Times New Roman" w:hAnsi="Times New Roman" w:cs="Times New Roman"/>
+          <w:sz w:val="24"/>
+          <w:szCs w:val="24"/>
+        </w:rPr>
+        <w:t>Ảnh 7</w:t>
+      </w:r>
+    </w:p>
+    <w:p>
+      <w:pPr>
+        <w:keepNext/>
+        <w:spacing w:line="360" w:lineRule="auto"/>
+        <w:jc w:val="both"/>
+        <w:rPr>
+          <w:rFonts w:ascii="Times New Roman" w:hAnsi="Times New Roman" w:cs="Times New Roman"/>
+          <w:sz w:val="24"/>
+          <w:szCs w:val="24"/>
+        </w:rPr>
+      </w:pPr>
+      <w:r>
+        <w:rPr>
+          <w:rFonts w:ascii="Times New Roman" w:hAnsi="Times New Roman" w:cs="Times New Roman"/>
+          <w:noProof/>
+          <w:sz w:val="24"/>
+          <w:szCs w:val="24"/>
+        </w:rPr>
+        <w:lastRenderedPageBreak/>
+        <w:drawing>
+          <wp:inline distT="0" distB="0" distL="0" distR="0" wp14:anchorId="25C2D387" wp14:editId="57B0C3E6">
+            <wp:extent cx="5943600" cy="3343275"/>
+            <wp:effectExtent l="0" t="0" r="0" b="9525"/>
+            <wp:docPr id="7" name="Picture 7"/>
+            <wp:cNvGraphicFramePr>
+              <a:graphicFrameLocks xmlns:a="http://schemas.openxmlformats.org/drawingml/2006/main" noChangeAspect="1"/>
+            </wp:cNvGraphicFramePr>
+            <a:graphic xmlns:a="http://schemas.openxmlformats.org/drawingml/2006/main">
+              <a:graphicData uri="http://schemas.openxmlformats.org/drawingml/2006/picture">
+                <pic:pic xmlns:pic="http://schemas.openxmlformats.org/drawingml/2006/picture">
+                  <pic:nvPicPr>
+                    <pic:cNvPr id="1" name=""/>
+                    <pic:cNvPicPr/>
+                  </pic:nvPicPr>
+                  <pic:blipFill>
+                    <a:blip r:embed="rId11"/>
+                    <a:stretch>
+                      <a:fillRect/>
+                    </a:stretch>
+                  </pic:blipFill>
+                  <pic:spPr>
+                    <a:xfrm>
+                      <a:off x="0" y="0"/>
+                      <a:ext cx="5943600" cy="3343275"/>
+                    </a:xfrm>
+                    <a:prstGeom prst="rect">
+                      <a:avLst/>
+                    </a:prstGeom>
+                  </pic:spPr>
+                </pic:pic>
+              </a:graphicData>
+            </a:graphic>
+          </wp:inline>
+        </w:drawing>
+      </w:r>
+    </w:p>
+    <w:p>
+      <w:pPr>
+        <w:pStyle w:val="Caption"/>
+        <w:spacing w:line="360" w:lineRule="auto"/>
+        <w:jc w:val="center"/>
+        <w:rPr>
+          <w:rFonts w:ascii="Times New Roman" w:hAnsi="Times New Roman" w:cs="Times New Roman"/>
+          <w:sz w:val="24"/>
+          <w:szCs w:val="24"/>
+        </w:rPr>
+      </w:pPr>
+      <w:r>
+        <w:rPr>
+          <w:rFonts w:ascii="Times New Roman" w:hAnsi="Times New Roman" w:cs="Times New Roman"/>
+          <w:sz w:val="24"/>
+          <w:szCs w:val="24"/>
+        </w:rPr>
+        <w:t>Ảnh 8</w:t>
+      </w:r>
+    </w:p>
+    <w:p>
+      <w:pPr>
+        <w:keepNext/>
+        <w:spacing w:line="360" w:lineRule="auto"/>
+        <w:jc w:val="both"/>
+        <w:rPr>
+          <w:rFonts w:ascii="Times New Roman" w:hAnsi="Times New Roman" w:cs="Times New Roman"/>
+          <w:sz w:val="24"/>
+          <w:szCs w:val="24"/>
+        </w:rPr>
+      </w:pPr>
+      <w:r>
+        <w:rPr>
+          <w:rFonts w:ascii="Times New Roman" w:hAnsi="Times New Roman" w:cs="Times New Roman"/>
+          <w:noProof/>
+          <w:sz w:val="24"/>
+          <w:szCs w:val="24"/>
+        </w:rPr>
+        <w:drawing>
+          <wp:inline distT="0" distB="0" distL="0" distR="0" wp14:anchorId="2C930B71" wp14:editId="3E99F2C7">
+            <wp:extent cx="5943600" cy="3343275"/>
+            <wp:effectExtent l="0" t="0" r="0" b="9525"/>
+            <wp:docPr id="8" name="Picture 8"/>
+            <wp:cNvGraphicFramePr>
+              <a:graphicFrameLocks xmlns:a="http://schemas.openxmlformats.org/drawingml/2006/main" noChangeAspect="1"/>
+            </wp:cNvGraphicFramePr>
+            <a:graphic xmlns:a="http://schemas.openxmlformats.org/drawingml/2006/main">
+              <a:graphicData uri="http://schemas.openxmlformats.org/drawingml/2006/picture">
+                <pic:pic xmlns:pic="http://schemas.openxmlformats.org/drawingml/2006/picture">
+                  <pic:nvPicPr>
+                    <pic:cNvPr id="1" name=""/>
+                    <pic:cNvPicPr/>
+                  </pic:nvPicPr>
+                  <pic:blipFill>
+                    <a:blip r:embed="rId12"/>
+                    <a:stretch>
+                      <a:fillRect/>
+                    </a:stretch>
+                  </pic:blipFill>
+                  <pic:spPr>
+                    <a:xfrm>
+                      <a:off x="0" y="0"/>
+                      <a:ext cx="5943600" cy="3343275"/>
+                    </a:xfrm>
+                    <a:prstGeom prst="rect">
+                      <a:avLst/>
+                    </a:prstGeom>
+                  </pic:spPr>
+                </pic:pic>
+              </a:graphicData>
+            </a:graphic>
+          </wp:inline>
+        </w:drawing>
+      </w:r>
+    </w:p>
+    <w:p>
+      <w:pPr>
+        <w:pStyle w:val="Caption"/>
+        <w:spacing w:line="360" w:lineRule="auto"/>
+        <w:jc w:val="center"/>
+        <w:rPr>
+          <w:rFonts w:ascii="Times New Roman" w:hAnsi="Times New Roman" w:cs="Times New Roman"/>
+          <w:sz w:val="24"/>
+          <w:szCs w:val="24"/>
+        </w:rPr>
+      </w:pPr>
+      <w:r>
+        <w:rPr>
+          <w:rFonts w:ascii="Times New Roman" w:hAnsi="Times New Roman" w:cs="Times New Roman"/>
+          <w:sz w:val="24"/>
+          <w:szCs w:val="24"/>
+        </w:rPr>
+        <w:t>Ảnh 9</w:t>
+      </w:r>
+    </w:p>
+    <w:p>
+      <w:pPr>
+        <w:spacing w:line="360" w:lineRule="auto"/>
+        <w:jc w:val="both"/>
+        <w:rPr>
+          <w:rFonts w:ascii="Times New Roman" w:hAnsi="Times New Roman" w:cs="Times New Roman"/>
+          <w:sz w:val="24"/>
+          <w:szCs w:val="24"/>
+        </w:rPr>
+      </w:pPr>
+      <w:r>
+        <w:rPr>
+          <w:rFonts w:ascii="Times New Roman" w:hAnsi="Times New Roman" w:cs="Times New Roman"/>
+          <w:sz w:val="24"/>
+          <w:szCs w:val="24"/>
         </w:rPr>
         <w:t>2/Đăng nhập admin</w:t>
       </w:r>
@@ -700,30 +1153,29 @@
     <w:p>
       <w:pPr>
         <w:spacing w:line="360" w:lineRule="auto"/>
-        <w:rPr>
-          <w:rFonts w:ascii="Times New Roman" w:hAnsi="Times New Roman" w:cs="Times New Roman"/>
-          <w:sz w:val="24"/>
-          <w:szCs w:val="24"/>
-          <w:lang w:val="fr-FR"/>
-        </w:rPr>
-      </w:pPr>
-      <w:r>
-        <w:rPr>
-          <w:rFonts w:ascii="Times New Roman" w:hAnsi="Times New Roman" w:cs="Times New Roman"/>
-          <w:sz w:val="24"/>
-          <w:szCs w:val="24"/>
-          <w:lang w:val="fr-FR"/>
-        </w:rPr>
+        <w:jc w:val="both"/>
+        <w:rPr>
+          <w:rFonts w:ascii="Times New Roman" w:hAnsi="Times New Roman" w:cs="Times New Roman"/>
+          <w:sz w:val="24"/>
+          <w:szCs w:val="24"/>
+        </w:rPr>
+      </w:pPr>
+      <w:r>
+        <w:rPr>
+          <w:rFonts w:ascii="Times New Roman" w:hAnsi="Times New Roman" w:cs="Times New Roman"/>
+          <w:sz w:val="24"/>
+          <w:szCs w:val="24"/>
+        </w:rPr>
+        <w:lastRenderedPageBreak/>
         <w:t xml:space="preserve">_Đăng nhập bằng tài khoản </w:t>
       </w:r>
-      <w:hyperlink r:id="rId10" w:history="1">
+      <w:hyperlink r:id="rId13" w:history="1">
         <w:r>
           <w:rPr>
             <w:rStyle w:val="Hyperlink"/>
             <w:rFonts w:ascii="Times New Roman" w:hAnsi="Times New Roman" w:cs="Times New Roman"/>
             <w:sz w:val="24"/>
             <w:szCs w:val="24"/>
-            <w:lang w:val="fr-FR"/>
           </w:rPr>
           <w:t>kimdat1999@gmail.com</w:t>
         </w:r>
@@ -733,7 +1185,6 @@
           <w:rFonts w:ascii="Times New Roman" w:hAnsi="Times New Roman" w:cs="Times New Roman"/>
           <w:sz w:val="24"/>
           <w:szCs w:val="24"/>
-          <w:lang w:val="fr-FR"/>
         </w:rPr>
         <w:t xml:space="preserve"> pass nghiahiep ở trang login</w:t>
       </w:r>
@@ -742,18 +1193,16 @@
           <w:rFonts w:ascii="Times New Roman" w:hAnsi="Times New Roman" w:cs="Times New Roman"/>
           <w:sz w:val="24"/>
           <w:szCs w:val="24"/>
-          <w:lang w:val="fr-FR"/>
         </w:rPr>
         <w:t>(</w:t>
       </w:r>
-      <w:hyperlink r:id="rId11" w:history="1">
+      <w:hyperlink r:id="rId14" w:history="1">
         <w:r>
           <w:rPr>
             <w:rStyle w:val="Hyperlink"/>
             <w:rFonts w:ascii="Times New Roman" w:hAnsi="Times New Roman" w:cs="Times New Roman"/>
             <w:sz w:val="24"/>
             <w:szCs w:val="24"/>
-            <w:lang w:val="fr-FR"/>
           </w:rPr>
           <w:t>http://127.0.0.1:8000/login</w:t>
         </w:r>
@@ -763,7 +1212,6 @@
           <w:rFonts w:ascii="Times New Roman" w:hAnsi="Times New Roman" w:cs="Times New Roman"/>
           <w:sz w:val="24"/>
           <w:szCs w:val="24"/>
-          <w:lang w:val="fr-FR"/>
         </w:rPr>
         <w:t>)</w:t>
       </w:r>
@@ -772,7 +1220,6 @@
           <w:rFonts w:ascii="Times New Roman" w:hAnsi="Times New Roman" w:cs="Times New Roman"/>
           <w:sz w:val="24"/>
           <w:szCs w:val="24"/>
-          <w:lang w:val="fr-FR"/>
         </w:rPr>
         <w:t xml:space="preserve"> </w:t>
       </w:r>
@@ -781,7 +1228,6 @@
           <w:rFonts w:ascii="Times New Roman" w:hAnsi="Times New Roman" w:cs="Times New Roman"/>
           <w:sz w:val="24"/>
           <w:szCs w:val="24"/>
-          <w:lang w:val="fr-FR"/>
         </w:rPr>
         <w:t>hoặc</w:t>
       </w:r>
@@ -790,7 +1236,6 @@
           <w:rFonts w:ascii="Times New Roman" w:hAnsi="Times New Roman" w:cs="Times New Roman"/>
           <w:sz w:val="24"/>
           <w:szCs w:val="24"/>
-          <w:lang w:val="fr-FR"/>
         </w:rPr>
         <w:t xml:space="preserve"> </w:t>
       </w:r>
@@ -799,7 +1244,6 @@
           <w:rFonts w:ascii="Times New Roman" w:hAnsi="Times New Roman" w:cs="Times New Roman"/>
           <w:sz w:val="24"/>
           <w:szCs w:val="24"/>
-          <w:lang w:val="fr-FR"/>
         </w:rPr>
         <w:t xml:space="preserve">ở </w:t>
       </w:r>
@@ -808,7 +1252,6 @@
           <w:rFonts w:ascii="Times New Roman" w:hAnsi="Times New Roman" w:cs="Times New Roman"/>
           <w:sz w:val="24"/>
           <w:szCs w:val="24"/>
-          <w:lang w:val="fr-FR"/>
         </w:rPr>
         <w:t xml:space="preserve"> </w:t>
       </w:r>
@@ -817,7 +1260,6 @@
           <w:rFonts w:ascii="Times New Roman" w:hAnsi="Times New Roman" w:cs="Times New Roman"/>
           <w:sz w:val="24"/>
           <w:szCs w:val="24"/>
-          <w:lang w:val="fr-FR"/>
         </w:rPr>
         <w:t xml:space="preserve">header </w:t>
       </w:r>
@@ -826,9 +1268,24 @@
           <w:rFonts w:ascii="Times New Roman" w:hAnsi="Times New Roman" w:cs="Times New Roman"/>
           <w:sz w:val="24"/>
           <w:szCs w:val="24"/>
-          <w:lang w:val="fr-FR"/>
         </w:rPr>
         <w:t>trang user</w:t>
+      </w:r>
+      <w:r>
+        <w:rPr>
+          <w:rFonts w:ascii="Times New Roman" w:hAnsi="Times New Roman" w:cs="Times New Roman"/>
+          <w:sz w:val="24"/>
+          <w:szCs w:val="24"/>
+        </w:rPr>
+        <w:t xml:space="preserve"> </w:t>
+      </w:r>
+      <w:r>
+        <w:rPr>
+          <w:rFonts w:ascii="Times New Roman" w:hAnsi="Times New Roman" w:cs="Times New Roman"/>
+          <w:sz w:val="24"/>
+          <w:szCs w:val="24"/>
+        </w:rPr>
+        <w:t>để có thể sử dụng phần admin.</w:t>
       </w:r>
     </w:p>
     <w:sectPr>
@@ -1349,6 +1806,25 @@
       <w:szCs w:val="20"/>
     </w:rPr>
   </w:style>
+  <w:style w:type="paragraph" w:styleId="Caption">
+    <w:name w:val="caption"/>
+    <w:basedOn w:val="Normal"/>
+    <w:next w:val="Normal"/>
+    <w:uiPriority w:val="35"/>
+    <w:unhideWhenUsed/>
+    <w:qFormat/>
+    <w:rsid w:val="002B34B8"/>
+    <w:pPr>
+      <w:spacing w:after="200" w:line="240" w:lineRule="auto"/>
+    </w:pPr>
+    <w:rPr>
+      <w:i/>
+      <w:iCs/>
+      <w:color w:val="44546A" w:themeColor="text2"/>
+      <w:sz w:val="18"/>
+      <w:szCs w:val="18"/>
+    </w:rPr>
+  </w:style>
 </w:styles>
 </file>
 

--- a/userguide.docx
+++ b/userguide.docx
@@ -8,6 +8,7 @@
         <w:autoSpaceDN w:val="0"/>
         <w:adjustRightInd w:val="0"/>
         <w:spacing w:after="0" w:line="360" w:lineRule="auto"/>
+        <w:ind w:firstLine="720"/>
         <w:jc w:val="both"/>
         <w:rPr>
           <w:rFonts w:ascii="Times New Roman" w:hAnsi="Times New Roman" w:cs="Times New Roman"/>
@@ -838,23 +839,31 @@
           <w:sz w:val="24"/>
           <w:szCs w:val="24"/>
         </w:rPr>
-        <w:t xml:space="preserve">: </w:t>
-      </w:r>
-      <w:r>
-        <w:rPr>
-          <w:rFonts w:ascii="Times New Roman" w:hAnsi="Times New Roman" w:cs="Times New Roman"/>
-          <w:sz w:val="24"/>
-          <w:szCs w:val="24"/>
-        </w:rPr>
-        <w:t xml:space="preserve">trong visual studio code, </w:t>
-      </w:r>
-      <w:r>
-        <w:rPr>
-          <w:rFonts w:ascii="Times New Roman" w:hAnsi="Times New Roman" w:cs="Times New Roman"/>
-          <w:sz w:val="24"/>
-          <w:szCs w:val="24"/>
-        </w:rPr>
-        <w:t>vô vendor\laravel\framework\pagination\AbstracPagination</w:t>
+        <w:t xml:space="preserve">: trong visual studio code, </w:t>
+      </w:r>
+      <w:r>
+        <w:rPr>
+          <w:rFonts w:ascii="Times New Roman" w:hAnsi="Times New Roman" w:cs="Times New Roman"/>
+          <w:sz w:val="24"/>
+          <w:szCs w:val="24"/>
+        </w:rPr>
+        <w:t>vô vendor\laravel\framework\</w:t>
+      </w:r>
+      <w:r>
+        <w:rPr>
+          <w:rFonts w:ascii="Times New Roman" w:hAnsi="Times New Roman" w:cs="Times New Roman"/>
+          <w:sz w:val="24"/>
+          <w:szCs w:val="24"/>
+        </w:rPr>
+        <w:t>src\</w:t>
+      </w:r>
+      <w:r>
+        <w:rPr>
+          <w:rFonts w:ascii="Times New Roman" w:hAnsi="Times New Roman" w:cs="Times New Roman"/>
+          <w:sz w:val="24"/>
+          <w:szCs w:val="24"/>
+        </w:rPr>
+        <w:t>pagination\AbstracPagination</w:t>
       </w:r>
       <w:r>
         <w:rPr>
@@ -993,17 +1002,14 @@
       </w:pPr>
       <w:r>
         <w:rPr>
-          <w:rFonts w:ascii="Times New Roman" w:hAnsi="Times New Roman" w:cs="Times New Roman"/>
           <w:noProof/>
-          <w:sz w:val="24"/>
-          <w:szCs w:val="24"/>
         </w:rPr>
         <w:lastRenderedPageBreak/>
         <w:drawing>
-          <wp:inline distT="0" distB="0" distL="0" distR="0" wp14:anchorId="25C2D387" wp14:editId="57B0C3E6">
+          <wp:inline distT="0" distB="0" distL="0" distR="0" wp14:anchorId="5E98B5EC" wp14:editId="1E1BE73B">
             <wp:extent cx="5943600" cy="3343275"/>
             <wp:effectExtent l="0" t="0" r="0" b="9525"/>
-            <wp:docPr id="7" name="Picture 7"/>
+            <wp:docPr id="9" name="Picture 9"/>
             <wp:cNvGraphicFramePr>
               <a:graphicFrameLocks xmlns:a="http://schemas.openxmlformats.org/drawingml/2006/main" noChangeAspect="1"/>
             </wp:cNvGraphicFramePr>
@@ -1069,16 +1075,13 @@
       </w:pPr>
       <w:r>
         <w:rPr>
-          <w:rFonts w:ascii="Times New Roman" w:hAnsi="Times New Roman" w:cs="Times New Roman"/>
           <w:noProof/>
-          <w:sz w:val="24"/>
-          <w:szCs w:val="24"/>
         </w:rPr>
         <w:drawing>
-          <wp:inline distT="0" distB="0" distL="0" distR="0" wp14:anchorId="2C930B71" wp14:editId="3E99F2C7">
+          <wp:inline distT="0" distB="0" distL="0" distR="0" wp14:anchorId="7683B3BB" wp14:editId="0EA11514">
             <wp:extent cx="5943600" cy="3343275"/>
             <wp:effectExtent l="0" t="0" r="0" b="9525"/>
-            <wp:docPr id="8" name="Picture 8"/>
+            <wp:docPr id="10" name="Picture 10"/>
             <wp:cNvGraphicFramePr>
               <a:graphicFrameLocks xmlns:a="http://schemas.openxmlformats.org/drawingml/2006/main" noChangeAspect="1"/>
             </wp:cNvGraphicFramePr>

--- a/userguide.docx
+++ b/userguide.docx
@@ -1150,6 +1150,34 @@
           <w:sz w:val="24"/>
           <w:szCs w:val="24"/>
         </w:rPr>
+        <w:t>Bước 6:chạy php artisan serve(lưu ý phải chạ</w:t>
+      </w:r>
+      <w:r>
+        <w:rPr>
+          <w:rFonts w:ascii="Times New Roman" w:hAnsi="Times New Roman" w:cs="Times New Roman"/>
+          <w:sz w:val="24"/>
+          <w:szCs w:val="24"/>
+        </w:rPr>
+        <w:t>y)</w:t>
+      </w:r>
+    </w:p>
+    <w:p>
+      <w:pPr>
+        <w:spacing w:line="360" w:lineRule="auto"/>
+        <w:jc w:val="both"/>
+        <w:rPr>
+          <w:rFonts w:ascii="Times New Roman" w:hAnsi="Times New Roman" w:cs="Times New Roman"/>
+          <w:sz w:val="24"/>
+          <w:szCs w:val="24"/>
+        </w:rPr>
+      </w:pPr>
+      <w:r>
+        <w:rPr>
+          <w:rFonts w:ascii="Times New Roman" w:hAnsi="Times New Roman" w:cs="Times New Roman"/>
+          <w:sz w:val="24"/>
+          <w:szCs w:val="24"/>
+        </w:rPr>
+        <w:lastRenderedPageBreak/>
         <w:t>2/Đăng nhập admin</w:t>
       </w:r>
     </w:p>
@@ -1169,7 +1197,6 @@
           <w:sz w:val="24"/>
           <w:szCs w:val="24"/>
         </w:rPr>
-        <w:lastRenderedPageBreak/>
         <w:t xml:space="preserve">_Đăng nhập bằng tài khoản </w:t>
       </w:r>
       <w:hyperlink r:id="rId13" w:history="1">

--- a/userguide.docx
+++ b/userguide.docx
@@ -9,7 +9,6 @@
         <w:adjustRightInd w:val="0"/>
         <w:spacing w:after="0" w:line="360" w:lineRule="auto"/>
         <w:ind w:firstLine="720"/>
-        <w:jc w:val="both"/>
         <w:rPr>
           <w:rFonts w:ascii="Times New Roman" w:hAnsi="Times New Roman" w:cs="Times New Roman"/>
           <w:sz w:val="24"/>
@@ -33,7 +32,6 @@
         <w:autoSpaceDN w:val="0"/>
         <w:adjustRightInd w:val="0"/>
         <w:spacing w:after="0" w:line="360" w:lineRule="auto"/>
-        <w:jc w:val="both"/>
         <w:rPr>
           <w:rFonts w:ascii="Times New Roman" w:hAnsi="Times New Roman" w:cs="Times New Roman"/>
           <w:sz w:val="24"/>
@@ -47,18 +45,16 @@
         <w:autoSpaceDN w:val="0"/>
         <w:adjustRightInd w:val="0"/>
         <w:spacing w:after="0" w:line="360" w:lineRule="auto"/>
-        <w:jc w:val="both"/>
-        <w:rPr>
-          <w:rFonts w:ascii="Times New Roman" w:hAnsi="Times New Roman" w:cs="Times New Roman"/>
-          <w:sz w:val="24"/>
-          <w:szCs w:val="24"/>
-        </w:rPr>
-      </w:pPr>
-    </w:p>
-    <w:p>
-      <w:pPr>
-        <w:spacing w:line="360" w:lineRule="auto"/>
-        <w:jc w:val="both"/>
+        <w:rPr>
+          <w:rFonts w:ascii="Times New Roman" w:hAnsi="Times New Roman" w:cs="Times New Roman"/>
+          <w:sz w:val="24"/>
+          <w:szCs w:val="24"/>
+        </w:rPr>
+      </w:pPr>
+    </w:p>
+    <w:p>
+      <w:pPr>
+        <w:spacing w:line="360" w:lineRule="auto"/>
         <w:rPr>
           <w:rFonts w:ascii="Times New Roman" w:hAnsi="Times New Roman" w:cs="Times New Roman"/>
           <w:sz w:val="24"/>
@@ -84,6 +80,7 @@
         </w:rPr>
         <w:t xml:space="preserve">-Bước </w:t>
       </w:r>
+      <w:proofErr w:type="gramStart"/>
       <w:r>
         <w:rPr>
           <w:rFonts w:ascii="Times New Roman" w:hAnsi="Times New Roman" w:cs="Times New Roman"/>
@@ -100,8 +97,9 @@
           <w:szCs w:val="24"/>
           <w:lang w:val="fr-FR"/>
         </w:rPr>
-        <w:t>:tạo database laptop ở phpmyadmin,</w:t>
-      </w:r>
+        <w:t>:tạo</w:t>
+      </w:r>
+      <w:proofErr w:type="gramEnd"/>
       <w:r>
         <w:rPr>
           <w:rFonts w:ascii="Times New Roman" w:hAnsi="Times New Roman" w:cs="Times New Roman"/>
@@ -109,6 +107,15 @@
           <w:szCs w:val="24"/>
           <w:lang w:val="fr-FR"/>
         </w:rPr>
+        <w:t xml:space="preserve"> database laptop ở phpmyadmin,</w:t>
+      </w:r>
+      <w:r>
+        <w:rPr>
+          <w:rFonts w:ascii="Times New Roman" w:hAnsi="Times New Roman" w:cs="Times New Roman"/>
+          <w:sz w:val="24"/>
+          <w:szCs w:val="24"/>
+          <w:lang w:val="fr-FR"/>
+        </w:rPr>
         <w:t>sau</w:t>
       </w:r>
       <w:r>
@@ -125,7 +132,6 @@
       <w:pPr>
         <w:keepNext/>
         <w:spacing w:line="360" w:lineRule="auto"/>
-        <w:jc w:val="both"/>
         <w:rPr>
           <w:rFonts w:ascii="Times New Roman" w:hAnsi="Times New Roman" w:cs="Times New Roman"/>
           <w:sz w:val="24"/>
@@ -200,7 +206,6 @@
       <w:pPr>
         <w:keepNext/>
         <w:spacing w:line="360" w:lineRule="auto"/>
-        <w:jc w:val="both"/>
         <w:rPr>
           <w:rFonts w:ascii="Times New Roman" w:hAnsi="Times New Roman" w:cs="Times New Roman"/>
           <w:sz w:val="24"/>
@@ -214,8 +219,17 @@
           <w:szCs w:val="24"/>
         </w:rPr>
         <w:lastRenderedPageBreak/>
-        <w:t xml:space="preserve">-Bước </w:t>
-      </w:r>
+        <w:t>-Bước</w:t>
+      </w:r>
+      <w:r>
+        <w:rPr>
+          <w:rFonts w:ascii="Times New Roman" w:hAnsi="Times New Roman" w:cs="Times New Roman"/>
+          <w:sz w:val="24"/>
+          <w:szCs w:val="24"/>
+        </w:rPr>
+        <w:t xml:space="preserve"> </w:t>
+      </w:r>
+      <w:proofErr w:type="gramStart"/>
       <w:r>
         <w:rPr>
           <w:rFonts w:ascii="Times New Roman" w:hAnsi="Times New Roman" w:cs="Times New Roman"/>
@@ -230,7 +244,16 @@
           <w:sz w:val="24"/>
           <w:szCs w:val="24"/>
         </w:rPr>
-        <w:t>trong visual studio code,</w:t>
+        <w:t>trong</w:t>
+      </w:r>
+      <w:proofErr w:type="gramEnd"/>
+      <w:r>
+        <w:rPr>
+          <w:rFonts w:ascii="Times New Roman" w:hAnsi="Times New Roman" w:cs="Times New Roman"/>
+          <w:sz w:val="24"/>
+          <w:szCs w:val="24"/>
+        </w:rPr>
+        <w:t xml:space="preserve"> visual studio code,</w:t>
       </w:r>
       <w:r>
         <w:rPr>
@@ -326,7 +349,6 @@
       <w:pPr>
         <w:keepNext/>
         <w:spacing w:line="360" w:lineRule="auto"/>
-        <w:jc w:val="both"/>
         <w:rPr>
           <w:rFonts w:ascii="Times New Roman" w:hAnsi="Times New Roman" w:cs="Times New Roman"/>
           <w:sz w:val="24"/>
@@ -402,7 +424,6 @@
         <w:pStyle w:val="HTMLPreformatted"/>
         <w:shd w:val="clear" w:color="auto" w:fill="F6F8FA"/>
         <w:spacing w:line="360" w:lineRule="auto"/>
-        <w:jc w:val="both"/>
         <w:rPr>
           <w:rFonts w:ascii="Times New Roman" w:hAnsi="Times New Roman" w:cs="Times New Roman"/>
           <w:color w:val="24292E"/>
@@ -490,7 +511,6 @@
       <w:pPr>
         <w:keepNext/>
         <w:spacing w:line="360" w:lineRule="auto"/>
-        <w:jc w:val="both"/>
         <w:rPr>
           <w:rFonts w:ascii="Times New Roman" w:hAnsi="Times New Roman" w:cs="Times New Roman"/>
           <w:sz w:val="24"/>
@@ -564,7 +584,6 @@
     <w:p>
       <w:pPr>
         <w:spacing w:line="360" w:lineRule="auto"/>
-        <w:jc w:val="both"/>
         <w:rPr>
           <w:rFonts w:ascii="Times New Roman" w:hAnsi="Times New Roman" w:cs="Times New Roman"/>
           <w:sz w:val="24"/>
@@ -577,7 +596,6 @@
         <w:pStyle w:val="HTMLPreformatted"/>
         <w:shd w:val="clear" w:color="auto" w:fill="F6F8FA"/>
         <w:spacing w:line="360" w:lineRule="auto"/>
-        <w:jc w:val="both"/>
         <w:rPr>
           <w:rFonts w:ascii="Times New Roman" w:hAnsi="Times New Roman" w:cs="Times New Roman"/>
           <w:color w:val="24292E"/>
@@ -593,6 +611,7 @@
         </w:rPr>
         <w:t xml:space="preserve">Bước </w:t>
       </w:r>
+      <w:proofErr w:type="gramStart"/>
       <w:r>
         <w:rPr>
           <w:rFonts w:ascii="Times New Roman" w:hAnsi="Times New Roman" w:cs="Times New Roman"/>
@@ -607,7 +626,16 @@
           <w:sz w:val="24"/>
           <w:szCs w:val="24"/>
         </w:rPr>
-        <w:t> :php artisan config:</w:t>
+        <w:t> :php</w:t>
+      </w:r>
+      <w:proofErr w:type="gramEnd"/>
+      <w:r>
+        <w:rPr>
+          <w:rFonts w:ascii="Times New Roman" w:hAnsi="Times New Roman" w:cs="Times New Roman"/>
+          <w:sz w:val="24"/>
+          <w:szCs w:val="24"/>
+        </w:rPr>
+        <w:t> artisan config:</w:t>
       </w:r>
       <w:r>
         <w:rPr>
@@ -653,7 +681,6 @@
     <w:p>
       <w:pPr>
         <w:spacing w:line="360" w:lineRule="auto"/>
-        <w:jc w:val="both"/>
         <w:rPr>
           <w:rFonts w:ascii="Times New Roman" w:hAnsi="Times New Roman" w:cs="Times New Roman"/>
           <w:sz w:val="24"/>
@@ -666,7 +693,6 @@
       <w:pPr>
         <w:keepNext/>
         <w:spacing w:line="360" w:lineRule="auto"/>
-        <w:jc w:val="both"/>
         <w:rPr>
           <w:rFonts w:ascii="Times New Roman" w:hAnsi="Times New Roman" w:cs="Times New Roman"/>
           <w:sz w:val="24"/>
@@ -743,7 +769,6 @@
       <w:pPr>
         <w:keepNext/>
         <w:spacing w:line="360" w:lineRule="auto"/>
-        <w:jc w:val="both"/>
         <w:rPr>
           <w:rFonts w:ascii="Times New Roman" w:hAnsi="Times New Roman" w:cs="Times New Roman"/>
           <w:sz w:val="24"/>
@@ -817,7 +842,6 @@
     <w:p>
       <w:pPr>
         <w:spacing w:line="360" w:lineRule="auto"/>
-        <w:jc w:val="both"/>
         <w:rPr>
           <w:rFonts w:ascii="Times New Roman" w:hAnsi="Times New Roman" w:cs="Times New Roman"/>
           <w:sz w:val="24"/>
@@ -895,7 +919,25 @@
           <w:sz w:val="24"/>
           <w:szCs w:val="24"/>
         </w:rPr>
-        <w:t>(mục đích:để decode</w:t>
+        <w:t xml:space="preserve">(mục </w:t>
+      </w:r>
+      <w:proofErr w:type="gramStart"/>
+      <w:r>
+        <w:rPr>
+          <w:rFonts w:ascii="Times New Roman" w:hAnsi="Times New Roman" w:cs="Times New Roman"/>
+          <w:sz w:val="24"/>
+          <w:szCs w:val="24"/>
+        </w:rPr>
+        <w:t>đích:để</w:t>
+      </w:r>
+      <w:proofErr w:type="gramEnd"/>
+      <w:r>
+        <w:rPr>
+          <w:rFonts w:ascii="Times New Roman" w:hAnsi="Times New Roman" w:cs="Times New Roman"/>
+          <w:sz w:val="24"/>
+          <w:szCs w:val="24"/>
+        </w:rPr>
+        <w:t xml:space="preserve"> decode</w:t>
       </w:r>
       <w:r>
         <w:rPr>
@@ -916,9 +958,434 @@
     </w:p>
     <w:p>
       <w:pPr>
+        <w:shd w:val="clear" w:color="auto" w:fill="1E1E1E"/>
+        <w:spacing w:after="0" w:line="285" w:lineRule="atLeast"/>
+        <w:rPr>
+          <w:rFonts w:ascii="Consolas" w:eastAsia="Times New Roman" w:hAnsi="Consolas" w:cs="Times New Roman"/>
+          <w:color w:val="D4D4D4"/>
+          <w:sz w:val="21"/>
+          <w:szCs w:val="21"/>
+        </w:rPr>
+      </w:pPr>
+      <w:r>
+        <w:rPr>
+          <w:rFonts w:ascii="Consolas" w:eastAsia="Times New Roman" w:hAnsi="Consolas" w:cs="Times New Roman"/>
+          <w:color w:val="D4D4D4"/>
+          <w:sz w:val="21"/>
+          <w:szCs w:val="21"/>
+        </w:rPr>
+        <w:t>    </w:t>
+      </w:r>
+      <w:proofErr w:type="gramStart"/>
+      <w:r>
+        <w:rPr>
+          <w:rFonts w:ascii="Consolas" w:eastAsia="Times New Roman" w:hAnsi="Consolas" w:cs="Times New Roman"/>
+          <w:color w:val="C586C0"/>
+          <w:sz w:val="21"/>
+          <w:szCs w:val="21"/>
+        </w:rPr>
+        <w:t>return</w:t>
+      </w:r>
+      <w:r>
+        <w:rPr>
+          <w:rFonts w:ascii="Consolas" w:eastAsia="Times New Roman" w:hAnsi="Consolas" w:cs="Times New Roman"/>
+          <w:color w:val="D4D4D4"/>
+          <w:sz w:val="21"/>
+          <w:szCs w:val="21"/>
+        </w:rPr>
+        <w:t>  </w:t>
+      </w:r>
+      <w:r>
+        <w:rPr>
+          <w:rFonts w:ascii="Consolas" w:eastAsia="Times New Roman" w:hAnsi="Consolas" w:cs="Times New Roman"/>
+          <w:color w:val="DCDCAA"/>
+          <w:sz w:val="21"/>
+          <w:szCs w:val="21"/>
+        </w:rPr>
+        <w:t>urldecode</w:t>
+      </w:r>
+      <w:proofErr w:type="gramEnd"/>
+      <w:r>
+        <w:rPr>
+          <w:rFonts w:ascii="Consolas" w:eastAsia="Times New Roman" w:hAnsi="Consolas" w:cs="Times New Roman"/>
+          <w:color w:val="D4D4D4"/>
+          <w:sz w:val="21"/>
+          <w:szCs w:val="21"/>
+        </w:rPr>
+        <w:t>(</w:t>
+      </w:r>
+      <w:r>
+        <w:rPr>
+          <w:rFonts w:ascii="Consolas" w:eastAsia="Times New Roman" w:hAnsi="Consolas" w:cs="Times New Roman"/>
+          <w:color w:val="569CD6"/>
+          <w:sz w:val="21"/>
+          <w:szCs w:val="21"/>
+        </w:rPr>
+        <w:t>$this</w:t>
+      </w:r>
+      <w:r>
+        <w:rPr>
+          <w:rFonts w:ascii="Consolas" w:eastAsia="Times New Roman" w:hAnsi="Consolas" w:cs="Times New Roman"/>
+          <w:color w:val="D4D4D4"/>
+          <w:sz w:val="21"/>
+          <w:szCs w:val="21"/>
+        </w:rPr>
+        <w:t>-&gt;</w:t>
+      </w:r>
+      <w:r>
+        <w:rPr>
+          <w:rFonts w:ascii="Consolas" w:eastAsia="Times New Roman" w:hAnsi="Consolas" w:cs="Times New Roman"/>
+          <w:color w:val="DCDCAA"/>
+          <w:sz w:val="21"/>
+          <w:szCs w:val="21"/>
+        </w:rPr>
+        <w:t>path</w:t>
+      </w:r>
+      <w:r>
+        <w:rPr>
+          <w:rFonts w:ascii="Consolas" w:eastAsia="Times New Roman" w:hAnsi="Consolas" w:cs="Times New Roman"/>
+          <w:color w:val="D4D4D4"/>
+          <w:sz w:val="21"/>
+          <w:szCs w:val="21"/>
+        </w:rPr>
+        <w:t>()</w:t>
+      </w:r>
+    </w:p>
+    <w:p>
+      <w:pPr>
+        <w:shd w:val="clear" w:color="auto" w:fill="1E1E1E"/>
+        <w:spacing w:after="0" w:line="285" w:lineRule="atLeast"/>
+        <w:rPr>
+          <w:rFonts w:ascii="Consolas" w:eastAsia="Times New Roman" w:hAnsi="Consolas" w:cs="Times New Roman"/>
+          <w:color w:val="D4D4D4"/>
+          <w:sz w:val="21"/>
+          <w:szCs w:val="21"/>
+        </w:rPr>
+      </w:pPr>
+      <w:r>
+        <w:rPr>
+          <w:rFonts w:ascii="Consolas" w:eastAsia="Times New Roman" w:hAnsi="Consolas" w:cs="Times New Roman"/>
+          <w:color w:val="D4D4D4"/>
+          <w:sz w:val="21"/>
+          <w:szCs w:val="21"/>
+        </w:rPr>
+        <w:t>                        </w:t>
+      </w:r>
+      <w:proofErr w:type="gramStart"/>
+      <w:r>
+        <w:rPr>
+          <w:rFonts w:ascii="Consolas" w:eastAsia="Times New Roman" w:hAnsi="Consolas" w:cs="Times New Roman"/>
+          <w:color w:val="D4D4D4"/>
+          <w:sz w:val="21"/>
+          <w:szCs w:val="21"/>
+        </w:rPr>
+        <w:t>.(</w:t>
+      </w:r>
+      <w:proofErr w:type="gramEnd"/>
+      <w:r>
+        <w:rPr>
+          <w:rFonts w:ascii="Consolas" w:eastAsia="Times New Roman" w:hAnsi="Consolas" w:cs="Times New Roman"/>
+          <w:color w:val="4EC9B0"/>
+          <w:sz w:val="21"/>
+          <w:szCs w:val="21"/>
+        </w:rPr>
+        <w:t>Str</w:t>
+      </w:r>
+      <w:r>
+        <w:rPr>
+          <w:rFonts w:ascii="Consolas" w:eastAsia="Times New Roman" w:hAnsi="Consolas" w:cs="Times New Roman"/>
+          <w:color w:val="D4D4D4"/>
+          <w:sz w:val="21"/>
+          <w:szCs w:val="21"/>
+        </w:rPr>
+        <w:t>::</w:t>
+      </w:r>
+      <w:r>
+        <w:rPr>
+          <w:rFonts w:ascii="Consolas" w:eastAsia="Times New Roman" w:hAnsi="Consolas" w:cs="Times New Roman"/>
+          <w:color w:val="DCDCAA"/>
+          <w:sz w:val="21"/>
+          <w:szCs w:val="21"/>
+        </w:rPr>
+        <w:t>contains</w:t>
+      </w:r>
+      <w:r>
+        <w:rPr>
+          <w:rFonts w:ascii="Consolas" w:eastAsia="Times New Roman" w:hAnsi="Consolas" w:cs="Times New Roman"/>
+          <w:color w:val="D4D4D4"/>
+          <w:sz w:val="21"/>
+          <w:szCs w:val="21"/>
+        </w:rPr>
+        <w:t>(</w:t>
+      </w:r>
+      <w:r>
+        <w:rPr>
+          <w:rFonts w:ascii="Consolas" w:eastAsia="Times New Roman" w:hAnsi="Consolas" w:cs="Times New Roman"/>
+          <w:color w:val="569CD6"/>
+          <w:sz w:val="21"/>
+          <w:szCs w:val="21"/>
+        </w:rPr>
+        <w:t>$this</w:t>
+      </w:r>
+      <w:r>
+        <w:rPr>
+          <w:rFonts w:ascii="Consolas" w:eastAsia="Times New Roman" w:hAnsi="Consolas" w:cs="Times New Roman"/>
+          <w:color w:val="D4D4D4"/>
+          <w:sz w:val="21"/>
+          <w:szCs w:val="21"/>
+        </w:rPr>
+        <w:t>-&gt;</w:t>
+      </w:r>
+      <w:r>
+        <w:rPr>
+          <w:rFonts w:ascii="Consolas" w:eastAsia="Times New Roman" w:hAnsi="Consolas" w:cs="Times New Roman"/>
+          <w:color w:val="DCDCAA"/>
+          <w:sz w:val="21"/>
+          <w:szCs w:val="21"/>
+        </w:rPr>
+        <w:t>path</w:t>
+      </w:r>
+      <w:r>
+        <w:rPr>
+          <w:rFonts w:ascii="Consolas" w:eastAsia="Times New Roman" w:hAnsi="Consolas" w:cs="Times New Roman"/>
+          <w:color w:val="D4D4D4"/>
+          <w:sz w:val="21"/>
+          <w:szCs w:val="21"/>
+        </w:rPr>
+        <w:t>(), </w:t>
+      </w:r>
+      <w:r>
+        <w:rPr>
+          <w:rFonts w:ascii="Consolas" w:eastAsia="Times New Roman" w:hAnsi="Consolas" w:cs="Times New Roman"/>
+          <w:color w:val="CE9178"/>
+          <w:sz w:val="21"/>
+          <w:szCs w:val="21"/>
+        </w:rPr>
+        <w:t>'?'</w:t>
+      </w:r>
+      <w:r>
+        <w:rPr>
+          <w:rFonts w:ascii="Consolas" w:eastAsia="Times New Roman" w:hAnsi="Consolas" w:cs="Times New Roman"/>
+          <w:color w:val="D4D4D4"/>
+          <w:sz w:val="21"/>
+          <w:szCs w:val="21"/>
+        </w:rPr>
+        <w:t>) ? </w:t>
+      </w:r>
+      <w:r>
+        <w:rPr>
+          <w:rFonts w:ascii="Consolas" w:eastAsia="Times New Roman" w:hAnsi="Consolas" w:cs="Times New Roman"/>
+          <w:color w:val="CE9178"/>
+          <w:sz w:val="21"/>
+          <w:szCs w:val="21"/>
+        </w:rPr>
+        <w:t>'&amp;'</w:t>
+      </w:r>
+      <w:r>
+        <w:rPr>
+          <w:rFonts w:ascii="Consolas" w:eastAsia="Times New Roman" w:hAnsi="Consolas" w:cs="Times New Roman"/>
+          <w:color w:val="D4D4D4"/>
+          <w:sz w:val="21"/>
+          <w:szCs w:val="21"/>
+        </w:rPr>
+        <w:t> : </w:t>
+      </w:r>
+      <w:r>
+        <w:rPr>
+          <w:rFonts w:ascii="Consolas" w:eastAsia="Times New Roman" w:hAnsi="Consolas" w:cs="Times New Roman"/>
+          <w:color w:val="CE9178"/>
+          <w:sz w:val="21"/>
+          <w:szCs w:val="21"/>
+        </w:rPr>
+        <w:t>'?'</w:t>
+      </w:r>
+      <w:r>
+        <w:rPr>
+          <w:rFonts w:ascii="Consolas" w:eastAsia="Times New Roman" w:hAnsi="Consolas" w:cs="Times New Roman"/>
+          <w:color w:val="D4D4D4"/>
+          <w:sz w:val="21"/>
+          <w:szCs w:val="21"/>
+        </w:rPr>
+        <w:t>)</w:t>
+      </w:r>
+    </w:p>
+    <w:p>
+      <w:pPr>
+        <w:shd w:val="clear" w:color="auto" w:fill="1E1E1E"/>
+        <w:spacing w:after="0" w:line="285" w:lineRule="atLeast"/>
+        <w:rPr>
+          <w:rFonts w:ascii="Consolas" w:eastAsia="Times New Roman" w:hAnsi="Consolas" w:cs="Times New Roman"/>
+          <w:color w:val="D4D4D4"/>
+          <w:sz w:val="21"/>
+          <w:szCs w:val="21"/>
+        </w:rPr>
+      </w:pPr>
+      <w:r>
+        <w:rPr>
+          <w:rFonts w:ascii="Consolas" w:eastAsia="Times New Roman" w:hAnsi="Consolas" w:cs="Times New Roman"/>
+          <w:color w:val="D4D4D4"/>
+          <w:sz w:val="21"/>
+          <w:szCs w:val="21"/>
+        </w:rPr>
+        <w:t>                        </w:t>
+      </w:r>
+      <w:proofErr w:type="gramStart"/>
+      <w:r>
+        <w:rPr>
+          <w:rFonts w:ascii="Consolas" w:eastAsia="Times New Roman" w:hAnsi="Consolas" w:cs="Times New Roman"/>
+          <w:color w:val="D4D4D4"/>
+          <w:sz w:val="21"/>
+          <w:szCs w:val="21"/>
+        </w:rPr>
+        <w:t>.</w:t>
+      </w:r>
+      <w:r>
+        <w:rPr>
+          <w:rFonts w:ascii="Consolas" w:eastAsia="Times New Roman" w:hAnsi="Consolas" w:cs="Times New Roman"/>
+          <w:color w:val="4EC9B0"/>
+          <w:sz w:val="21"/>
+          <w:szCs w:val="21"/>
+        </w:rPr>
+        <w:t>Arr</w:t>
+      </w:r>
+      <w:r>
+        <w:rPr>
+          <w:rFonts w:ascii="Consolas" w:eastAsia="Times New Roman" w:hAnsi="Consolas" w:cs="Times New Roman"/>
+          <w:color w:val="D4D4D4"/>
+          <w:sz w:val="21"/>
+          <w:szCs w:val="21"/>
+        </w:rPr>
+        <w:t>::</w:t>
+      </w:r>
+      <w:proofErr w:type="gramEnd"/>
+      <w:r>
+        <w:rPr>
+          <w:rFonts w:ascii="Consolas" w:eastAsia="Times New Roman" w:hAnsi="Consolas" w:cs="Times New Roman"/>
+          <w:color w:val="DCDCAA"/>
+          <w:sz w:val="21"/>
+          <w:szCs w:val="21"/>
+        </w:rPr>
+        <w:t>query</w:t>
+      </w:r>
+      <w:r>
+        <w:rPr>
+          <w:rFonts w:ascii="Consolas" w:eastAsia="Times New Roman" w:hAnsi="Consolas" w:cs="Times New Roman"/>
+          <w:color w:val="D4D4D4"/>
+          <w:sz w:val="21"/>
+          <w:szCs w:val="21"/>
+        </w:rPr>
+        <w:t>(</w:t>
+      </w:r>
+      <w:r>
+        <w:rPr>
+          <w:rFonts w:ascii="Consolas" w:eastAsia="Times New Roman" w:hAnsi="Consolas" w:cs="Times New Roman"/>
+          <w:color w:val="9CDCFE"/>
+          <w:sz w:val="21"/>
+          <w:szCs w:val="21"/>
+        </w:rPr>
+        <w:t>$parameters</w:t>
+      </w:r>
+      <w:r>
+        <w:rPr>
+          <w:rFonts w:ascii="Consolas" w:eastAsia="Times New Roman" w:hAnsi="Consolas" w:cs="Times New Roman"/>
+          <w:color w:val="D4D4D4"/>
+          <w:sz w:val="21"/>
+          <w:szCs w:val="21"/>
+        </w:rPr>
+        <w:t>)</w:t>
+      </w:r>
+    </w:p>
+    <w:p>
+      <w:pPr>
+        <w:shd w:val="clear" w:color="auto" w:fill="1E1E1E"/>
+        <w:spacing w:after="0" w:line="285" w:lineRule="atLeast"/>
+        <w:rPr>
+          <w:rFonts w:ascii="Consolas" w:eastAsia="Times New Roman" w:hAnsi="Consolas" w:cs="Times New Roman"/>
+          <w:color w:val="D4D4D4"/>
+          <w:sz w:val="21"/>
+          <w:szCs w:val="21"/>
+        </w:rPr>
+      </w:pPr>
+      <w:r>
+        <w:rPr>
+          <w:rFonts w:ascii="Consolas" w:eastAsia="Times New Roman" w:hAnsi="Consolas" w:cs="Times New Roman"/>
+          <w:color w:val="D4D4D4"/>
+          <w:sz w:val="21"/>
+          <w:szCs w:val="21"/>
+        </w:rPr>
+        <w:t>                        </w:t>
+      </w:r>
+      <w:proofErr w:type="gramStart"/>
+      <w:r>
+        <w:rPr>
+          <w:rFonts w:ascii="Consolas" w:eastAsia="Times New Roman" w:hAnsi="Consolas" w:cs="Times New Roman"/>
+          <w:color w:val="D4D4D4"/>
+          <w:sz w:val="21"/>
+          <w:szCs w:val="21"/>
+        </w:rPr>
+        <w:t>.</w:t>
+      </w:r>
+      <w:r>
+        <w:rPr>
+          <w:rFonts w:ascii="Consolas" w:eastAsia="Times New Roman" w:hAnsi="Consolas" w:cs="Times New Roman"/>
+          <w:color w:val="569CD6"/>
+          <w:sz w:val="21"/>
+          <w:szCs w:val="21"/>
+        </w:rPr>
+        <w:t>$</w:t>
+      </w:r>
+      <w:proofErr w:type="gramEnd"/>
+      <w:r>
+        <w:rPr>
+          <w:rFonts w:ascii="Consolas" w:eastAsia="Times New Roman" w:hAnsi="Consolas" w:cs="Times New Roman"/>
+          <w:color w:val="569CD6"/>
+          <w:sz w:val="21"/>
+          <w:szCs w:val="21"/>
+        </w:rPr>
+        <w:t>this</w:t>
+      </w:r>
+      <w:r>
+        <w:rPr>
+          <w:rFonts w:ascii="Consolas" w:eastAsia="Times New Roman" w:hAnsi="Consolas" w:cs="Times New Roman"/>
+          <w:color w:val="D4D4D4"/>
+          <w:sz w:val="21"/>
+          <w:szCs w:val="21"/>
+        </w:rPr>
+        <w:t>-&gt;</w:t>
+      </w:r>
+      <w:r>
+        <w:rPr>
+          <w:rFonts w:ascii="Consolas" w:eastAsia="Times New Roman" w:hAnsi="Consolas" w:cs="Times New Roman"/>
+          <w:color w:val="DCDCAA"/>
+          <w:sz w:val="21"/>
+          <w:szCs w:val="21"/>
+        </w:rPr>
+        <w:t>buildFragment</w:t>
+      </w:r>
+      <w:r>
+        <w:rPr>
+          <w:rFonts w:ascii="Consolas" w:eastAsia="Times New Roman" w:hAnsi="Consolas" w:cs="Times New Roman"/>
+          <w:color w:val="D4D4D4"/>
+          <w:sz w:val="21"/>
+          <w:szCs w:val="21"/>
+        </w:rPr>
+        <w:t>());</w:t>
+      </w:r>
+    </w:p>
+    <w:p>
+      <w:pPr>
+        <w:spacing w:line="360" w:lineRule="auto"/>
+        <w:rPr>
+          <w:rFonts w:ascii="Times New Roman" w:hAnsi="Times New Roman" w:cs="Times New Roman"/>
+          <w:sz w:val="24"/>
+          <w:szCs w:val="24"/>
+        </w:rPr>
+      </w:pPr>
+    </w:p>
+    <w:p>
+      <w:pPr>
         <w:keepNext/>
         <w:spacing w:line="360" w:lineRule="auto"/>
-        <w:jc w:val="both"/>
         <w:rPr>
           <w:rFonts w:ascii="Times New Roman" w:hAnsi="Times New Roman" w:cs="Times New Roman"/>
           <w:sz w:val="24"/>
@@ -993,7 +1460,6 @@
       <w:pPr>
         <w:keepNext/>
         <w:spacing w:line="360" w:lineRule="auto"/>
-        <w:jc w:val="both"/>
         <w:rPr>
           <w:rFonts w:ascii="Times New Roman" w:hAnsi="Times New Roman" w:cs="Times New Roman"/>
           <w:sz w:val="24"/>
@@ -1066,7 +1532,6 @@
       <w:pPr>
         <w:keepNext/>
         <w:spacing w:line="360" w:lineRule="auto"/>
-        <w:jc w:val="both"/>
         <w:rPr>
           <w:rFonts w:ascii="Times New Roman" w:hAnsi="Times New Roman" w:cs="Times New Roman"/>
           <w:sz w:val="24"/>
@@ -1137,20 +1602,37 @@
     <w:p>
       <w:pPr>
         <w:spacing w:line="360" w:lineRule="auto"/>
-        <w:jc w:val="both"/>
-        <w:rPr>
-          <w:rFonts w:ascii="Times New Roman" w:hAnsi="Times New Roman" w:cs="Times New Roman"/>
-          <w:sz w:val="24"/>
-          <w:szCs w:val="24"/>
-        </w:rPr>
-      </w:pPr>
-      <w:r>
-        <w:rPr>
-          <w:rFonts w:ascii="Times New Roman" w:hAnsi="Times New Roman" w:cs="Times New Roman"/>
-          <w:sz w:val="24"/>
-          <w:szCs w:val="24"/>
-        </w:rPr>
-        <w:t>Bước 6:chạy php artisan serve(lưu ý phải chạ</w:t>
+        <w:rPr>
+          <w:rFonts w:ascii="Times New Roman" w:hAnsi="Times New Roman" w:cs="Times New Roman"/>
+          <w:sz w:val="24"/>
+          <w:szCs w:val="24"/>
+        </w:rPr>
+      </w:pPr>
+      <w:r>
+        <w:rPr>
+          <w:rFonts w:ascii="Times New Roman" w:hAnsi="Times New Roman" w:cs="Times New Roman"/>
+          <w:sz w:val="24"/>
+          <w:szCs w:val="24"/>
+        </w:rPr>
+        <w:t xml:space="preserve">Bước </w:t>
+      </w:r>
+      <w:proofErr w:type="gramStart"/>
+      <w:r>
+        <w:rPr>
+          <w:rFonts w:ascii="Times New Roman" w:hAnsi="Times New Roman" w:cs="Times New Roman"/>
+          <w:sz w:val="24"/>
+          <w:szCs w:val="24"/>
+        </w:rPr>
+        <w:t>6:chạy</w:t>
+      </w:r>
+      <w:proofErr w:type="gramEnd"/>
+      <w:r>
+        <w:rPr>
+          <w:rFonts w:ascii="Times New Roman" w:hAnsi="Times New Roman" w:cs="Times New Roman"/>
+          <w:sz w:val="24"/>
+          <w:szCs w:val="24"/>
+        </w:rPr>
+        <w:t xml:space="preserve"> php artisan serve(lưu ý phải chạ</w:t>
       </w:r>
       <w:r>
         <w:rPr>
@@ -1163,28 +1645,100 @@
     </w:p>
     <w:p>
       <w:pPr>
-        <w:spacing w:line="360" w:lineRule="auto"/>
-        <w:jc w:val="both"/>
-        <w:rPr>
-          <w:rFonts w:ascii="Times New Roman" w:hAnsi="Times New Roman" w:cs="Times New Roman"/>
-          <w:sz w:val="24"/>
-          <w:szCs w:val="24"/>
-        </w:rPr>
-      </w:pPr>
-      <w:r>
-        <w:rPr>
-          <w:rFonts w:ascii="Times New Roman" w:hAnsi="Times New Roman" w:cs="Times New Roman"/>
-          <w:sz w:val="24"/>
-          <w:szCs w:val="24"/>
+        <w:keepNext/>
+        <w:spacing w:line="360" w:lineRule="auto"/>
+      </w:pPr>
+      <w:r>
+        <w:rPr>
+          <w:noProof/>
         </w:rPr>
         <w:lastRenderedPageBreak/>
+        <w:drawing>
+          <wp:inline distT="0" distB="0" distL="0" distR="0" wp14:anchorId="78C73A53" wp14:editId="6A1479D0">
+            <wp:extent cx="5943600" cy="3343275"/>
+            <wp:effectExtent l="0" t="0" r="0" b="9525"/>
+            <wp:docPr id="7" name="Picture 7"/>
+            <wp:cNvGraphicFramePr>
+              <a:graphicFrameLocks xmlns:a="http://schemas.openxmlformats.org/drawingml/2006/main" noChangeAspect="1"/>
+            </wp:cNvGraphicFramePr>
+            <a:graphic xmlns:a="http://schemas.openxmlformats.org/drawingml/2006/main">
+              <a:graphicData uri="http://schemas.openxmlformats.org/drawingml/2006/picture">
+                <pic:pic xmlns:pic="http://schemas.openxmlformats.org/drawingml/2006/picture">
+                  <pic:nvPicPr>
+                    <pic:cNvPr id="1" name=""/>
+                    <pic:cNvPicPr/>
+                  </pic:nvPicPr>
+                  <pic:blipFill>
+                    <a:blip r:embed="rId13"/>
+                    <a:stretch>
+                      <a:fillRect/>
+                    </a:stretch>
+                  </pic:blipFill>
+                  <pic:spPr>
+                    <a:xfrm>
+                      <a:off x="0" y="0"/>
+                      <a:ext cx="5943600" cy="3343275"/>
+                    </a:xfrm>
+                    <a:prstGeom prst="rect">
+                      <a:avLst/>
+                    </a:prstGeom>
+                  </pic:spPr>
+                </pic:pic>
+              </a:graphicData>
+            </a:graphic>
+          </wp:inline>
+        </w:drawing>
+      </w:r>
+    </w:p>
+    <w:p>
+      <w:pPr>
+        <w:pStyle w:val="Caption"/>
+        <w:spacing w:line="360" w:lineRule="auto"/>
+        <w:jc w:val="center"/>
+        <w:rPr>
+          <w:rFonts w:ascii="Times New Roman" w:hAnsi="Times New Roman" w:cs="Times New Roman"/>
+          <w:sz w:val="24"/>
+          <w:szCs w:val="24"/>
+        </w:rPr>
+      </w:pPr>
+      <w:r>
+        <w:rPr>
+          <w:rFonts w:ascii="Times New Roman" w:hAnsi="Times New Roman" w:cs="Times New Roman"/>
+          <w:sz w:val="24"/>
+          <w:szCs w:val="24"/>
+        </w:rPr>
+        <w:t xml:space="preserve">Ảnh </w:t>
+      </w:r>
+      <w:r>
+        <w:rPr>
+          <w:rFonts w:ascii="Times New Roman" w:hAnsi="Times New Roman" w:cs="Times New Roman"/>
+          <w:sz w:val="24"/>
+          <w:szCs w:val="24"/>
+        </w:rPr>
+        <w:t>10</w:t>
+      </w:r>
+    </w:p>
+    <w:p>
+      <w:pPr>
+        <w:spacing w:line="360" w:lineRule="auto"/>
+        <w:rPr>
+          <w:rFonts w:ascii="Times New Roman" w:hAnsi="Times New Roman" w:cs="Times New Roman"/>
+          <w:sz w:val="24"/>
+          <w:szCs w:val="24"/>
+        </w:rPr>
+      </w:pPr>
+      <w:r>
+        <w:rPr>
+          <w:rFonts w:ascii="Times New Roman" w:hAnsi="Times New Roman" w:cs="Times New Roman"/>
+          <w:sz w:val="24"/>
+          <w:szCs w:val="24"/>
+        </w:rPr>
         <w:t>2/Đăng nhập admin</w:t>
       </w:r>
     </w:p>
     <w:p>
       <w:pPr>
         <w:spacing w:line="360" w:lineRule="auto"/>
-        <w:jc w:val="both"/>
         <w:rPr>
           <w:rFonts w:ascii="Times New Roman" w:hAnsi="Times New Roman" w:cs="Times New Roman"/>
           <w:sz w:val="24"/>
@@ -1199,7 +1753,7 @@
         </w:rPr>
         <w:t xml:space="preserve">_Đăng nhập bằng tài khoản </w:t>
       </w:r>
-      <w:hyperlink r:id="rId13" w:history="1">
+      <w:hyperlink r:id="rId14" w:history="1">
         <w:r>
           <w:rPr>
             <w:rStyle w:val="Hyperlink"/>
@@ -1226,7 +1780,7 @@
         </w:rPr>
         <w:t>(</w:t>
       </w:r>
-      <w:hyperlink r:id="rId14" w:history="1">
+      <w:hyperlink r:id="rId15" w:history="1">
         <w:r>
           <w:rPr>
             <w:rStyle w:val="Hyperlink"/>
